--- a/2.Development environment construction instructions/1.Download and write the Raspberry Pi system image.docx
+++ b/2.Development environment construction instructions/1.Download and write the Raspberry Pi system image.docx
@@ -9,7 +9,7 @@
         <w:spacing w:line="390" w:lineRule="atLeast"/>
         <w:jc w:val="left"/>
         <w:rPr>
-          <w:rFonts w:hint="default" w:ascii="Times New Roman" w:hAnsi="Times New Roman" w:eastAsia="宋体" w:cs="Times New Roman"/>
+          <w:rFonts w:hint="default" w:ascii="Calibri" w:hAnsi="Calibri" w:eastAsia="宋体" w:cs="Calibri"/>
           <w:b/>
           <w:bCs/>
           <w:kern w:val="0"/>
@@ -20,7 +20,7 @@
       <w:bookmarkStart w:id="0" w:name="OLE_LINK3"/>
       <w:r>
         <w:rPr>
-          <w:rFonts w:hint="default" w:ascii="Times New Roman" w:hAnsi="Times New Roman" w:eastAsia="宋体" w:cs="Times New Roman"/>
+          <w:rFonts w:hint="default" w:ascii="Calibri" w:hAnsi="Calibri" w:eastAsia="宋体" w:cs="Calibri"/>
           <w:b/>
           <w:bCs/>
           <w:kern w:val="0"/>
@@ -31,7 +31,7 @@
       </w:r>
       <w:r>
         <w:rPr>
-          <w:rFonts w:hint="default" w:ascii="Times New Roman" w:hAnsi="Times New Roman" w:eastAsia="宋体" w:cs="Times New Roman"/>
+          <w:rFonts w:hint="default" w:ascii="Calibri" w:hAnsi="Calibri" w:eastAsia="宋体" w:cs="Calibri"/>
           <w:b/>
           <w:bCs/>
           <w:kern w:val="0"/>
@@ -43,7 +43,7 @@
       </w:r>
       <w:r>
         <w:rPr>
-          <w:rFonts w:hint="default" w:ascii="Times New Roman" w:hAnsi="Times New Roman" w:eastAsia="宋体" w:cs="Times New Roman"/>
+          <w:rFonts w:hint="default" w:ascii="Calibri" w:hAnsi="Calibri" w:eastAsia="宋体" w:cs="Calibri"/>
           <w:b/>
           <w:bCs/>
           <w:kern w:val="0"/>
@@ -54,7 +54,7 @@
       </w:r>
       <w:r>
         <w:rPr>
-          <w:rFonts w:hint="eastAsia" w:ascii="Times New Roman" w:hAnsi="Times New Roman" w:eastAsia="宋体" w:cs="Times New Roman"/>
+          <w:rFonts w:hint="default" w:ascii="Calibri" w:hAnsi="Calibri" w:eastAsia="宋体" w:cs="Calibri"/>
           <w:b/>
           <w:bCs/>
           <w:kern w:val="0"/>
@@ -66,7 +66,7 @@
       </w:r>
       <w:r>
         <w:rPr>
-          <w:rFonts w:hint="default" w:ascii="Times New Roman" w:hAnsi="Times New Roman" w:eastAsia="宋体" w:cs="Times New Roman"/>
+          <w:rFonts w:hint="default" w:ascii="Calibri" w:hAnsi="Calibri" w:eastAsia="宋体" w:cs="Calibri"/>
           <w:b/>
           <w:bCs/>
           <w:kern w:val="0"/>
@@ -84,12 +84,726 @@
         <w:spacing w:line="390" w:lineRule="atLeast"/>
         <w:jc w:val="left"/>
         <w:rPr>
-          <w:rFonts w:hint="default" w:ascii="Times New Roman" w:hAnsi="Times New Roman" w:eastAsia="宋体" w:cs="Times New Roman"/>
+          <w:rFonts w:hint="default" w:ascii="Calibri" w:hAnsi="Calibri" w:eastAsia="宋体" w:cs="Calibri"/>
           <w:b/>
           <w:bCs/>
           <w:kern w:val="0"/>
           <w:sz w:val="24"/>
           <w:szCs w:val="24"/>
+        </w:rPr>
+      </w:pPr>
+      <w:bookmarkStart w:id="3" w:name="_GoBack"/>
+      <w:bookmarkEnd w:id="3"/>
+    </w:p>
+    <w:p>
+      <w:pPr>
+        <w:widowControl/>
+        <w:numPr>
+          <w:ilvl w:val="0"/>
+          <w:numId w:val="0"/>
+        </w:numPr>
+        <w:shd w:val="clear" w:color="auto" w:fill="FFFFFF"/>
+        <w:spacing w:line="390" w:lineRule="atLeast"/>
+        <w:jc w:val="left"/>
+        <w:rPr>
+          <w:rFonts w:hint="default" w:ascii="Calibri" w:hAnsi="Calibri" w:eastAsia="宋体" w:cs="Calibri"/>
+          <w:kern w:val="0"/>
+          <w:sz w:val="24"/>
+          <w:szCs w:val="24"/>
+          <w:lang w:val="en-US" w:eastAsia="zh-CN"/>
+        </w:rPr>
+      </w:pPr>
+      <w:r>
+        <w:rPr>
+          <w:rFonts w:hint="default" w:ascii="Calibri" w:hAnsi="Calibri" w:eastAsia="宋体" w:cs="Calibri"/>
+          <w:b/>
+          <w:bCs/>
+          <w:kern w:val="0"/>
+          <w:sz w:val="24"/>
+          <w:szCs w:val="24"/>
+          <w:lang w:val="en-US" w:eastAsia="zh-CN"/>
+        </w:rPr>
+        <w:t>1.S</w:t>
+      </w:r>
+      <w:r>
+        <w:rPr>
+          <w:rFonts w:hint="default" w:ascii="Calibri" w:hAnsi="Calibri" w:eastAsia="宋体" w:cs="Calibri"/>
+          <w:b/>
+          <w:bCs/>
+          <w:kern w:val="0"/>
+          <w:sz w:val="24"/>
+          <w:szCs w:val="24"/>
+        </w:rPr>
+        <w:t>tart</w:t>
+      </w:r>
+      <w:r>
+        <w:rPr>
+          <w:rFonts w:hint="default" w:ascii="Calibri" w:hAnsi="Calibri" w:eastAsia="宋体" w:cs="Calibri"/>
+          <w:b/>
+          <w:bCs/>
+          <w:kern w:val="0"/>
+          <w:sz w:val="24"/>
+          <w:szCs w:val="24"/>
+          <w:lang w:val="en-US" w:eastAsia="zh-CN"/>
+        </w:rPr>
+        <w:t xml:space="preserve"> </w:t>
+      </w:r>
+      <w:r>
+        <w:rPr>
+          <w:rFonts w:hint="default" w:ascii="Calibri" w:hAnsi="Calibri" w:eastAsia="宋体" w:cs="Calibri"/>
+          <w:b/>
+          <w:bCs/>
+          <w:kern w:val="0"/>
+          <w:sz w:val="24"/>
+          <w:szCs w:val="24"/>
+        </w:rPr>
+        <w:t xml:space="preserve">up mode </w:t>
+      </w:r>
+      <w:r>
+        <w:rPr>
+          <w:rFonts w:hint="default" w:ascii="Calibri" w:hAnsi="Calibri" w:eastAsia="宋体" w:cs="Calibri"/>
+          <w:b/>
+          <w:bCs/>
+          <w:kern w:val="0"/>
+          <w:sz w:val="24"/>
+          <w:szCs w:val="24"/>
+          <w:lang w:val="en-US" w:eastAsia="zh-CN"/>
+        </w:rPr>
+        <w:t xml:space="preserve">of </w:t>
+      </w:r>
+      <w:r>
+        <w:rPr>
+          <w:rFonts w:hint="default" w:ascii="Calibri" w:hAnsi="Calibri" w:eastAsia="宋体" w:cs="Calibri"/>
+          <w:b/>
+          <w:bCs/>
+          <w:kern w:val="0"/>
+          <w:sz w:val="24"/>
+          <w:szCs w:val="24"/>
+        </w:rPr>
+        <w:t>Raspberry Pi and system</w:t>
+      </w:r>
+      <w:r>
+        <w:rPr>
+          <w:rFonts w:hint="default" w:ascii="Calibri" w:hAnsi="Calibri" w:eastAsia="宋体" w:cs="Calibri"/>
+          <w:b/>
+          <w:bCs/>
+          <w:kern w:val="0"/>
+          <w:sz w:val="24"/>
+          <w:szCs w:val="24"/>
+          <w:lang w:val="en-US" w:eastAsia="zh-CN"/>
+        </w:rPr>
+        <w:t xml:space="preserve"> </w:t>
+      </w:r>
+      <w:r>
+        <w:rPr>
+          <w:rFonts w:hint="default" w:ascii="Calibri" w:hAnsi="Calibri" w:eastAsia="宋体" w:cs="Calibri"/>
+          <w:b/>
+          <w:bCs/>
+          <w:color w:val="000000"/>
+          <w:kern w:val="0"/>
+          <w:sz w:val="24"/>
+          <w:szCs w:val="24"/>
+        </w:rPr>
+        <w:t>image</w:t>
+      </w:r>
+    </w:p>
+    <w:p>
+      <w:pPr>
+        <w:widowControl/>
+        <w:shd w:val="clear" w:color="auto" w:fill="FFFFFF"/>
+        <w:spacing w:line="390" w:lineRule="atLeast"/>
+        <w:jc w:val="left"/>
+        <w:rPr>
+          <w:rFonts w:hint="default" w:ascii="Calibri" w:hAnsi="Calibri" w:eastAsia="宋体" w:cs="Calibri"/>
+          <w:color w:val="000000"/>
+          <w:kern w:val="0"/>
+          <w:sz w:val="24"/>
+          <w:szCs w:val="24"/>
+          <w:lang w:val="en-US" w:eastAsia="zh-CN"/>
+        </w:rPr>
+      </w:pPr>
+      <w:r>
+        <w:rPr>
+          <w:rFonts w:hint="default" w:ascii="Calibri" w:hAnsi="Calibri" w:eastAsia="宋体" w:cs="Calibri"/>
+          <w:color w:val="000000"/>
+          <w:kern w:val="0"/>
+          <w:sz w:val="24"/>
+          <w:szCs w:val="24"/>
+        </w:rPr>
+        <w:t xml:space="preserve">Raspberry Pi board </w:t>
+      </w:r>
+      <w:r>
+        <w:rPr>
+          <w:rFonts w:hint="default" w:ascii="Calibri" w:hAnsi="Calibri" w:eastAsia="宋体" w:cs="Calibri"/>
+          <w:color w:val="000000"/>
+          <w:kern w:val="0"/>
+          <w:sz w:val="24"/>
+          <w:szCs w:val="24"/>
+          <w:lang w:val="en-US" w:eastAsia="zh-CN"/>
+        </w:rPr>
+        <w:t xml:space="preserve">without </w:t>
+      </w:r>
+      <w:r>
+        <w:rPr>
+          <w:rFonts w:hint="default" w:ascii="Calibri" w:hAnsi="Calibri" w:eastAsia="宋体" w:cs="Calibri"/>
+          <w:color w:val="000000"/>
+          <w:kern w:val="0"/>
+          <w:sz w:val="24"/>
+          <w:szCs w:val="24"/>
+        </w:rPr>
+        <w:t>on</w:t>
+      </w:r>
+      <w:r>
+        <w:rPr>
+          <w:rFonts w:hint="default" w:ascii="Calibri" w:hAnsi="Calibri" w:eastAsia="宋体" w:cs="Calibri"/>
+          <w:color w:val="000000"/>
+          <w:kern w:val="0"/>
+          <w:sz w:val="24"/>
+          <w:szCs w:val="24"/>
+          <w:lang w:val="en-US" w:eastAsia="zh-CN"/>
+        </w:rPr>
+        <w:t>-</w:t>
+      </w:r>
+      <w:r>
+        <w:rPr>
+          <w:rFonts w:hint="default" w:ascii="Calibri" w:hAnsi="Calibri" w:eastAsia="宋体" w:cs="Calibri"/>
+          <w:color w:val="000000"/>
+          <w:kern w:val="0"/>
+          <w:sz w:val="24"/>
+          <w:szCs w:val="24"/>
+        </w:rPr>
+        <w:t>board FLASH</w:t>
+      </w:r>
+      <w:r>
+        <w:rPr>
+          <w:rFonts w:hint="default" w:ascii="Calibri" w:hAnsi="Calibri" w:eastAsia="宋体" w:cs="Calibri"/>
+          <w:color w:val="000000"/>
+          <w:kern w:val="0"/>
+          <w:sz w:val="24"/>
+          <w:szCs w:val="24"/>
+          <w:lang w:val="en-US" w:eastAsia="zh-CN"/>
+        </w:rPr>
+        <w:t>.</w:t>
+      </w:r>
+      <w:r>
+        <w:rPr>
+          <w:rFonts w:hint="default" w:ascii="Calibri" w:hAnsi="Calibri" w:eastAsia="宋体" w:cs="Calibri"/>
+          <w:color w:val="000000"/>
+          <w:kern w:val="0"/>
+          <w:sz w:val="24"/>
+          <w:szCs w:val="24"/>
+          <w:lang w:val="en-US" w:eastAsia="zh-CN"/>
+        </w:rPr>
+        <w:t xml:space="preserve"> I</w:t>
+      </w:r>
+      <w:r>
+        <w:rPr>
+          <w:rFonts w:hint="default" w:ascii="Calibri" w:hAnsi="Calibri" w:eastAsia="宋体" w:cs="Calibri"/>
+          <w:color w:val="000000"/>
+          <w:kern w:val="0"/>
+          <w:sz w:val="24"/>
+          <w:szCs w:val="24"/>
+        </w:rPr>
+        <w:t>t supports SD card boot,</w:t>
+      </w:r>
+      <w:r>
+        <w:rPr>
+          <w:rFonts w:hint="default" w:ascii="Calibri" w:hAnsi="Calibri" w:eastAsia="宋体" w:cs="Calibri"/>
+          <w:color w:val="000000"/>
+          <w:kern w:val="0"/>
+          <w:sz w:val="24"/>
+          <w:szCs w:val="24"/>
+          <w:lang w:val="en-US" w:eastAsia="zh-CN"/>
+        </w:rPr>
+        <w:t xml:space="preserve"> we need to </w:t>
+      </w:r>
+      <w:r>
+        <w:rPr>
+          <w:rFonts w:hint="default" w:ascii="Calibri" w:hAnsi="Calibri" w:eastAsia="宋体" w:cs="Calibri"/>
+          <w:color w:val="000000"/>
+          <w:kern w:val="0"/>
+          <w:sz w:val="24"/>
+          <w:szCs w:val="24"/>
+        </w:rPr>
+        <w:t xml:space="preserve">download the corresponding </w:t>
+      </w:r>
+      <w:r>
+        <w:rPr>
+          <w:rFonts w:hint="default" w:ascii="Calibri" w:hAnsi="Calibri" w:eastAsia="宋体" w:cs="Calibri"/>
+          <w:b w:val="0"/>
+          <w:bCs w:val="0"/>
+          <w:kern w:val="0"/>
+          <w:sz w:val="24"/>
+          <w:szCs w:val="24"/>
+        </w:rPr>
+        <w:t>system</w:t>
+      </w:r>
+      <w:r>
+        <w:rPr>
+          <w:rFonts w:hint="default" w:ascii="Calibri" w:hAnsi="Calibri" w:eastAsia="宋体" w:cs="Calibri"/>
+          <w:b w:val="0"/>
+          <w:bCs w:val="0"/>
+          <w:kern w:val="0"/>
+          <w:sz w:val="24"/>
+          <w:szCs w:val="24"/>
+          <w:lang w:val="en-US" w:eastAsia="zh-CN"/>
+        </w:rPr>
+        <w:t xml:space="preserve"> </w:t>
+      </w:r>
+      <w:r>
+        <w:rPr>
+          <w:rFonts w:hint="default" w:ascii="Calibri" w:hAnsi="Calibri" w:eastAsia="宋体" w:cs="Calibri"/>
+          <w:color w:val="000000"/>
+          <w:kern w:val="0"/>
+          <w:sz w:val="24"/>
+          <w:szCs w:val="24"/>
+        </w:rPr>
+        <w:t>image</w:t>
+      </w:r>
+      <w:r>
+        <w:rPr>
+          <w:rFonts w:hint="default" w:ascii="Calibri" w:hAnsi="Calibri" w:eastAsia="宋体" w:cs="Calibri"/>
+          <w:color w:val="000000"/>
+          <w:kern w:val="0"/>
+          <w:sz w:val="24"/>
+          <w:szCs w:val="24"/>
+          <w:lang w:val="en-US" w:eastAsia="zh-CN"/>
+        </w:rPr>
+        <w:t>,</w:t>
+      </w:r>
+      <w:r>
+        <w:rPr>
+          <w:rFonts w:hint="default" w:ascii="Calibri" w:hAnsi="Calibri" w:eastAsia="宋体" w:cs="Calibri"/>
+          <w:color w:val="000000"/>
+          <w:kern w:val="0"/>
+          <w:sz w:val="24"/>
+          <w:szCs w:val="24"/>
+        </w:rPr>
+        <w:t xml:space="preserve">and burn it on </w:t>
+      </w:r>
+      <w:r>
+        <w:rPr>
+          <w:rFonts w:hint="default" w:ascii="Calibri" w:hAnsi="Calibri" w:eastAsia="宋体" w:cs="Calibri"/>
+          <w:color w:val="000000"/>
+          <w:kern w:val="0"/>
+          <w:sz w:val="24"/>
+          <w:szCs w:val="24"/>
+          <w:lang w:val="en-US" w:eastAsia="zh-CN"/>
+        </w:rPr>
+        <w:t xml:space="preserve">the </w:t>
+      </w:r>
+      <w:r>
+        <w:rPr>
+          <w:rFonts w:hint="default" w:ascii="Calibri" w:hAnsi="Calibri" w:eastAsia="宋体" w:cs="Calibri"/>
+          <w:color w:val="000000"/>
+          <w:kern w:val="0"/>
+          <w:sz w:val="24"/>
+          <w:szCs w:val="24"/>
+        </w:rPr>
+        <w:t>SD</w:t>
+      </w:r>
+      <w:r>
+        <w:rPr>
+          <w:rFonts w:hint="default" w:ascii="Calibri" w:hAnsi="Calibri" w:eastAsia="宋体" w:cs="Calibri"/>
+          <w:color w:val="000000"/>
+          <w:kern w:val="0"/>
+          <w:sz w:val="24"/>
+          <w:szCs w:val="24"/>
+          <w:lang w:val="en-US" w:eastAsia="zh-CN"/>
+        </w:rPr>
+        <w:t xml:space="preserve">. When the Raspberry Pi is connected to the power supply, the system can be started. </w:t>
+      </w:r>
+      <w:r>
+        <w:rPr>
+          <w:rFonts w:hint="default" w:ascii="Calibri" w:hAnsi="Calibri" w:eastAsia="宋体" w:cs="Calibri"/>
+          <w:color w:val="000000"/>
+          <w:kern w:val="0"/>
+          <w:sz w:val="24"/>
+          <w:szCs w:val="24"/>
+        </w:rPr>
+        <w:t xml:space="preserve">(This  </w:t>
+      </w:r>
+      <w:r>
+        <w:rPr>
+          <w:rFonts w:hint="default" w:ascii="Calibri" w:hAnsi="Calibri" w:eastAsia="宋体" w:cs="Calibri"/>
+          <w:b w:val="0"/>
+          <w:bCs w:val="0"/>
+          <w:kern w:val="0"/>
+          <w:sz w:val="24"/>
+          <w:szCs w:val="24"/>
+        </w:rPr>
+        <w:t>system</w:t>
+      </w:r>
+      <w:r>
+        <w:rPr>
+          <w:rFonts w:hint="default" w:ascii="Calibri" w:hAnsi="Calibri" w:eastAsia="宋体" w:cs="Calibri"/>
+          <w:b w:val="0"/>
+          <w:bCs w:val="0"/>
+          <w:kern w:val="0"/>
+          <w:sz w:val="24"/>
+          <w:szCs w:val="24"/>
+          <w:lang w:val="en-US" w:eastAsia="zh-CN"/>
+        </w:rPr>
+        <w:t xml:space="preserve"> </w:t>
+      </w:r>
+      <w:r>
+        <w:rPr>
+          <w:rFonts w:hint="default" w:ascii="Calibri" w:hAnsi="Calibri" w:eastAsia="宋体" w:cs="Calibri"/>
+          <w:color w:val="000000"/>
+          <w:kern w:val="0"/>
+          <w:sz w:val="24"/>
+          <w:szCs w:val="24"/>
+        </w:rPr>
+        <w:t xml:space="preserve">image </w:t>
+      </w:r>
+      <w:r>
+        <w:rPr>
+          <w:rFonts w:hint="default" w:ascii="Calibri" w:hAnsi="Calibri" w:eastAsia="宋体" w:cs="Calibri"/>
+          <w:color w:val="000000"/>
+          <w:kern w:val="0"/>
+          <w:sz w:val="24"/>
+          <w:szCs w:val="24"/>
+          <w:lang w:val="en-US" w:eastAsia="zh-CN"/>
+        </w:rPr>
+        <w:t xml:space="preserve">include: </w:t>
+      </w:r>
+      <w:r>
+        <w:rPr>
+          <w:rFonts w:hint="default" w:ascii="Calibri" w:hAnsi="Calibri" w:eastAsia="宋体" w:cs="Calibri"/>
+          <w:color w:val="000000"/>
+          <w:kern w:val="0"/>
+          <w:sz w:val="24"/>
+          <w:szCs w:val="24"/>
+        </w:rPr>
+        <w:t>bootloader, kernel, file system)</w:t>
+      </w:r>
+      <w:r>
+        <w:rPr>
+          <w:rFonts w:hint="default" w:ascii="Calibri" w:hAnsi="Calibri" w:eastAsia="宋体" w:cs="Calibri"/>
+          <w:color w:val="000000"/>
+          <w:kern w:val="0"/>
+          <w:sz w:val="24"/>
+          <w:szCs w:val="24"/>
+          <w:lang w:val="en-US" w:eastAsia="zh-CN"/>
+        </w:rPr>
+        <w:t>.</w:t>
+      </w:r>
+    </w:p>
+    <w:p>
+      <w:pPr>
+        <w:widowControl/>
+        <w:shd w:val="clear" w:color="auto" w:fill="FFFFFF"/>
+        <w:spacing w:line="390" w:lineRule="atLeast"/>
+        <w:jc w:val="left"/>
+        <w:rPr>
+          <w:rFonts w:hint="default" w:ascii="Calibri" w:hAnsi="Calibri" w:eastAsia="宋体" w:cs="Calibri"/>
+          <w:color w:val="000000"/>
+          <w:kern w:val="0"/>
+          <w:sz w:val="24"/>
+          <w:szCs w:val="24"/>
+          <w:lang w:val="en-US" w:eastAsia="zh-CN"/>
+        </w:rPr>
+      </w:pPr>
+      <w:r>
+        <w:rPr>
+          <w:rFonts w:hint="default" w:ascii="Calibri" w:hAnsi="Calibri" w:eastAsia="宋体" w:cs="Calibri"/>
+          <w:color w:val="000000"/>
+          <w:kern w:val="0"/>
+          <w:sz w:val="24"/>
+          <w:szCs w:val="24"/>
+        </w:rPr>
+        <w:t>Raspberry Pi supports a variety of system types</w:t>
+      </w:r>
+      <w:r>
+        <w:rPr>
+          <w:rFonts w:hint="default" w:ascii="Calibri" w:hAnsi="Calibri" w:eastAsia="宋体" w:cs="Calibri"/>
+          <w:color w:val="000000"/>
+          <w:kern w:val="0"/>
+          <w:sz w:val="24"/>
+          <w:szCs w:val="24"/>
+          <w:lang w:val="en-US" w:eastAsia="zh-CN"/>
+        </w:rPr>
+        <w:t>, such as:</w:t>
+      </w:r>
+    </w:p>
+    <w:p>
+      <w:pPr>
+        <w:widowControl/>
+        <w:shd w:val="clear" w:color="auto" w:fill="FFFFFF"/>
+        <w:spacing w:line="390" w:lineRule="atLeast"/>
+        <w:jc w:val="left"/>
+        <w:rPr>
+          <w:rFonts w:hint="default" w:ascii="Calibri" w:hAnsi="Calibri" w:eastAsia="宋体" w:cs="Calibri"/>
+          <w:color w:val="000000"/>
+          <w:kern w:val="0"/>
+          <w:sz w:val="24"/>
+          <w:szCs w:val="24"/>
+        </w:rPr>
+      </w:pPr>
+      <w:r>
+        <w:rPr>
+          <w:rFonts w:hint="default" w:ascii="Calibri" w:hAnsi="Calibri" w:eastAsia="宋体" w:cs="Calibri"/>
+          <w:color w:val="000000"/>
+          <w:kern w:val="0"/>
+          <w:sz w:val="24"/>
+          <w:szCs w:val="24"/>
+        </w:rPr>
+        <w:t>Raspbian、Arch Linux ARM、Debian Squeeze、Firefox OS、Gentoo Linux</w:t>
+      </w:r>
+      <w:r>
+        <w:rPr>
+          <w:rFonts w:hint="default" w:ascii="Calibri" w:hAnsi="Calibri" w:eastAsia="宋体" w:cs="Calibri"/>
+          <w:color w:val="000000"/>
+          <w:kern w:val="0"/>
+          <w:sz w:val="24"/>
+          <w:szCs w:val="24"/>
+        </w:rPr>
+        <w:br w:type="textWrapping"/>
+      </w:r>
+      <w:r>
+        <w:rPr>
+          <w:rFonts w:hint="default" w:ascii="Calibri" w:hAnsi="Calibri" w:eastAsia="宋体" w:cs="Calibri"/>
+          <w:color w:val="000000"/>
+          <w:kern w:val="0"/>
+          <w:sz w:val="24"/>
+          <w:szCs w:val="24"/>
+        </w:rPr>
+        <w:t>Google Chrome OS、Raspberry Pi Fedora Remix、Slackware ARM</w:t>
+      </w:r>
+      <w:r>
+        <w:rPr>
+          <w:rFonts w:hint="default" w:ascii="Calibri" w:hAnsi="Calibri" w:eastAsia="宋体" w:cs="Calibri"/>
+          <w:color w:val="000000"/>
+          <w:kern w:val="0"/>
+          <w:sz w:val="24"/>
+          <w:szCs w:val="24"/>
+        </w:rPr>
+        <w:br w:type="textWrapping"/>
+      </w:r>
+      <w:r>
+        <w:rPr>
+          <w:rFonts w:hint="default" w:ascii="Calibri" w:hAnsi="Calibri" w:eastAsia="宋体" w:cs="Calibri"/>
+          <w:color w:val="000000"/>
+          <w:kern w:val="0"/>
+          <w:sz w:val="24"/>
+          <w:szCs w:val="24"/>
+        </w:rPr>
+        <w:t>QtonPi、Slackware ARM、WebOS、RISC OS、FreeBSD、NetBSD、</w:t>
+      </w:r>
+    </w:p>
+    <w:p>
+      <w:pPr>
+        <w:widowControl/>
+        <w:shd w:val="clear" w:color="auto" w:fill="FFFFFF"/>
+        <w:spacing w:line="390" w:lineRule="atLeast"/>
+        <w:jc w:val="left"/>
+        <w:rPr>
+          <w:rFonts w:hint="default" w:ascii="Calibri" w:hAnsi="Calibri" w:eastAsia="宋体" w:cs="Calibri"/>
+          <w:color w:val="000000"/>
+          <w:kern w:val="0"/>
+          <w:sz w:val="24"/>
+          <w:szCs w:val="24"/>
+        </w:rPr>
+      </w:pPr>
+      <w:r>
+        <w:rPr>
+          <w:rFonts w:hint="default" w:ascii="Calibri" w:hAnsi="Calibri" w:eastAsia="宋体" w:cs="Calibri"/>
+          <w:color w:val="000000"/>
+          <w:kern w:val="0"/>
+          <w:sz w:val="24"/>
+          <w:szCs w:val="24"/>
+        </w:rPr>
+        <w:t>Android 4.0(Ice Cream Sandwich)</w:t>
+      </w:r>
+    </w:p>
+    <w:p>
+      <w:pPr>
+        <w:rPr>
+          <w:rFonts w:hint="default" w:ascii="Calibri" w:hAnsi="Calibri" w:eastAsia="宋体" w:cs="Calibri"/>
+          <w:b w:val="0"/>
+          <w:i w:val="0"/>
+          <w:caps w:val="0"/>
+          <w:color w:val="auto"/>
+          <w:spacing w:val="0"/>
+          <w:sz w:val="24"/>
+          <w:szCs w:val="24"/>
+          <w:shd w:val="clear" w:fill="FFFFFF"/>
+        </w:rPr>
+      </w:pPr>
+      <w:r>
+        <w:rPr>
+          <w:rFonts w:hint="default" w:ascii="Calibri" w:hAnsi="Calibri" w:eastAsia="宋体" w:cs="Calibri"/>
+          <w:b w:val="0"/>
+          <w:i w:val="0"/>
+          <w:caps w:val="0"/>
+          <w:color w:val="auto"/>
+          <w:spacing w:val="0"/>
+          <w:sz w:val="24"/>
+          <w:szCs w:val="24"/>
+          <w:shd w:val="clear" w:fill="FFFFFF"/>
+        </w:rPr>
+        <w:t xml:space="preserve">In the development of the </w:t>
+      </w:r>
+      <w:r>
+        <w:rPr>
+          <w:rFonts w:hint="default" w:ascii="Calibri" w:hAnsi="Calibri" w:eastAsia="宋体" w:cs="Calibri"/>
+          <w:b w:val="0"/>
+          <w:i w:val="0"/>
+          <w:caps w:val="0"/>
+          <w:color w:val="auto"/>
+          <w:spacing w:val="0"/>
+          <w:sz w:val="24"/>
+          <w:szCs w:val="24"/>
+          <w:shd w:val="clear" w:fill="FFFFFF"/>
+          <w:lang w:val="en-US" w:eastAsia="zh-CN"/>
+        </w:rPr>
+        <w:t>R</w:t>
+      </w:r>
+      <w:r>
+        <w:rPr>
+          <w:rFonts w:hint="default" w:ascii="Calibri" w:hAnsi="Calibri" w:eastAsia="宋体" w:cs="Calibri"/>
+          <w:b w:val="0"/>
+          <w:i w:val="0"/>
+          <w:caps w:val="0"/>
+          <w:color w:val="auto"/>
+          <w:spacing w:val="0"/>
+          <w:sz w:val="24"/>
+          <w:szCs w:val="24"/>
+          <w:shd w:val="clear" w:fill="FFFFFF"/>
+        </w:rPr>
+        <w:t xml:space="preserve">aspberry pi </w:t>
+      </w:r>
+      <w:r>
+        <w:rPr>
+          <w:rFonts w:hint="default" w:ascii="Calibri" w:hAnsi="Calibri" w:eastAsia="宋体" w:cs="Calibri"/>
+          <w:b w:val="0"/>
+          <w:i w:val="0"/>
+          <w:caps w:val="0"/>
+          <w:color w:val="auto"/>
+          <w:spacing w:val="0"/>
+          <w:sz w:val="24"/>
+          <w:szCs w:val="24"/>
+          <w:shd w:val="clear" w:fill="FFFFFF"/>
+          <w:lang w:val="en-US" w:eastAsia="zh-CN"/>
+        </w:rPr>
+        <w:t>4WD</w:t>
+      </w:r>
+      <w:r>
+        <w:rPr>
+          <w:rFonts w:hint="default" w:ascii="Calibri" w:hAnsi="Calibri" w:eastAsia="宋体" w:cs="Calibri"/>
+          <w:b w:val="0"/>
+          <w:i w:val="0"/>
+          <w:caps w:val="0"/>
+          <w:color w:val="auto"/>
+          <w:spacing w:val="0"/>
+          <w:sz w:val="24"/>
+          <w:szCs w:val="24"/>
+          <w:shd w:val="clear" w:fill="FFFFFF"/>
+        </w:rPr>
+        <w:t xml:space="preserve"> </w:t>
+      </w:r>
+      <w:r>
+        <w:rPr>
+          <w:rFonts w:hint="default" w:ascii="Calibri" w:hAnsi="Calibri" w:eastAsia="宋体" w:cs="Calibri"/>
+          <w:b w:val="0"/>
+          <w:i w:val="0"/>
+          <w:caps w:val="0"/>
+          <w:color w:val="auto"/>
+          <w:spacing w:val="0"/>
+          <w:sz w:val="24"/>
+          <w:szCs w:val="24"/>
+          <w:shd w:val="clear" w:fill="FFFFFF"/>
+          <w:lang w:val="en-US" w:eastAsia="zh-CN"/>
+        </w:rPr>
+        <w:t xml:space="preserve">robot </w:t>
+      </w:r>
+      <w:r>
+        <w:rPr>
+          <w:rFonts w:hint="default" w:ascii="Calibri" w:hAnsi="Calibri" w:eastAsia="宋体" w:cs="Calibri"/>
+          <w:b w:val="0"/>
+          <w:i w:val="0"/>
+          <w:caps w:val="0"/>
+          <w:color w:val="auto"/>
+          <w:spacing w:val="0"/>
+          <w:sz w:val="24"/>
+          <w:szCs w:val="24"/>
+          <w:shd w:val="clear" w:fill="FFFFFF"/>
+        </w:rPr>
+        <w:t xml:space="preserve">car, we </w:t>
+      </w:r>
+      <w:r>
+        <w:rPr>
+          <w:rFonts w:hint="default" w:ascii="Calibri" w:hAnsi="Calibri" w:eastAsia="宋体" w:cs="Calibri"/>
+          <w:b w:val="0"/>
+          <w:i w:val="0"/>
+          <w:caps w:val="0"/>
+          <w:color w:val="auto"/>
+          <w:spacing w:val="0"/>
+          <w:sz w:val="24"/>
+          <w:szCs w:val="24"/>
+          <w:shd w:val="clear" w:fill="FFFFFF"/>
+          <w:lang w:val="en-US" w:eastAsia="zh-CN"/>
+        </w:rPr>
+        <w:t xml:space="preserve">will </w:t>
+      </w:r>
+      <w:r>
+        <w:rPr>
+          <w:rFonts w:hint="default" w:ascii="Calibri" w:hAnsi="Calibri" w:eastAsia="宋体" w:cs="Calibri"/>
+          <w:b w:val="0"/>
+          <w:i w:val="0"/>
+          <w:caps w:val="0"/>
+          <w:color w:val="auto"/>
+          <w:spacing w:val="0"/>
+          <w:sz w:val="24"/>
+          <w:szCs w:val="24"/>
+          <w:shd w:val="clear" w:fill="FFFFFF"/>
+        </w:rPr>
+        <w:t xml:space="preserve">use Raspbian operating </w:t>
+      </w:r>
+      <w:bookmarkStart w:id="1" w:name="OLE_LINK1"/>
+      <w:r>
+        <w:rPr>
+          <w:rFonts w:hint="default" w:ascii="Calibri" w:hAnsi="Calibri" w:eastAsia="宋体" w:cs="Calibri"/>
+          <w:b w:val="0"/>
+          <w:i w:val="0"/>
+          <w:caps w:val="0"/>
+          <w:color w:val="auto"/>
+          <w:spacing w:val="0"/>
+          <w:sz w:val="24"/>
+          <w:szCs w:val="24"/>
+          <w:shd w:val="clear" w:fill="FFFFFF"/>
+        </w:rPr>
+        <w:t>system</w:t>
+      </w:r>
+      <w:bookmarkEnd w:id="1"/>
+      <w:r>
+        <w:rPr>
+          <w:rFonts w:hint="default" w:ascii="Calibri" w:hAnsi="Calibri" w:eastAsia="宋体" w:cs="Calibri"/>
+          <w:b w:val="0"/>
+          <w:i w:val="0"/>
+          <w:caps w:val="0"/>
+          <w:color w:val="auto"/>
+          <w:spacing w:val="0"/>
+          <w:sz w:val="24"/>
+          <w:szCs w:val="24"/>
+          <w:shd w:val="clear" w:fill="FFFFFF"/>
+        </w:rPr>
+        <w:t>.</w:t>
+      </w:r>
+    </w:p>
+    <w:p>
+      <w:pPr>
+        <w:ind w:firstLine="480" w:firstLineChars="200"/>
+        <w:rPr>
+          <w:rFonts w:hint="default" w:ascii="Calibri" w:hAnsi="Calibri" w:eastAsia="宋体" w:cs="Calibri"/>
+          <w:b w:val="0"/>
+          <w:i w:val="0"/>
+          <w:caps w:val="0"/>
+          <w:color w:val="auto"/>
+          <w:spacing w:val="0"/>
+          <w:sz w:val="24"/>
+          <w:szCs w:val="24"/>
+          <w:shd w:val="clear" w:fill="FFFFFF"/>
         </w:rPr>
       </w:pPr>
     </w:p>
@@ -104,16 +818,7 @@
         <w:spacing w:line="390" w:lineRule="atLeast"/>
         <w:jc w:val="left"/>
         <w:rPr>
-          <w:rFonts w:hint="eastAsia" w:ascii="Times New Roman" w:hAnsi="Times New Roman" w:eastAsia="宋体" w:cs="Times New Roman"/>
-          <w:kern w:val="0"/>
-          <w:sz w:val="24"/>
-          <w:szCs w:val="24"/>
-          <w:lang w:val="en-US" w:eastAsia="zh-CN"/>
-        </w:rPr>
-      </w:pPr>
-      <w:r>
-        <w:rPr>
-          <w:rFonts w:hint="eastAsia" w:ascii="Times New Roman" w:hAnsi="Times New Roman" w:eastAsia="宋体" w:cs="Times New Roman"/>
+          <w:rFonts w:hint="default" w:ascii="Calibri" w:hAnsi="Calibri" w:eastAsia="宋体" w:cs="Calibri"/>
           <w:b/>
           <w:bCs/>
           <w:kern w:val="0"/>
@@ -121,45 +826,53 @@
           <w:szCs w:val="24"/>
           <w:lang w:val="en-US" w:eastAsia="zh-CN"/>
         </w:rPr>
-        <w:t>1.S</w:t>
-      </w:r>
-      <w:r>
-        <w:rPr>
-          <w:rFonts w:hint="default" w:ascii="Times New Roman" w:hAnsi="Times New Roman" w:eastAsia="宋体" w:cs="Times New Roman"/>
+      </w:pPr>
+      <w:r>
+        <w:rPr>
+          <w:rFonts w:hint="default" w:ascii="Calibri" w:hAnsi="Calibri" w:eastAsia="宋体" w:cs="Calibri"/>
           <w:b/>
           <w:bCs/>
           <w:kern w:val="0"/>
           <w:sz w:val="24"/>
           <w:szCs w:val="24"/>
-        </w:rPr>
-        <w:t>tart</w:t>
-      </w:r>
-      <w:r>
-        <w:rPr>
-          <w:rFonts w:hint="eastAsia" w:ascii="Times New Roman" w:hAnsi="Times New Roman" w:eastAsia="宋体" w:cs="Times New Roman"/>
+          <w:lang w:val="en-US" w:eastAsia="zh-CN"/>
+        </w:rPr>
+        <w:t xml:space="preserve">2.Raspberry Pi </w:t>
+      </w:r>
+      <w:r>
+        <w:rPr>
+          <w:rFonts w:hint="default" w:ascii="Calibri" w:hAnsi="Calibri" w:eastAsia="宋体" w:cs="Calibri"/>
           <w:b/>
           <w:bCs/>
-          <w:kern w:val="0"/>
-          <w:sz w:val="24"/>
-          <w:szCs w:val="24"/>
-          <w:lang w:val="en-US" w:eastAsia="zh-CN"/>
-        </w:rPr>
-        <w:t xml:space="preserve"> </w:t>
-      </w:r>
-      <w:r>
-        <w:rPr>
-          <w:rFonts w:hint="default" w:ascii="Times New Roman" w:hAnsi="Times New Roman" w:eastAsia="宋体" w:cs="Times New Roman"/>
+          <w:i w:val="0"/>
+          <w:caps w:val="0"/>
+          <w:color w:val="auto"/>
+          <w:spacing w:val="0"/>
+          <w:sz w:val="24"/>
+          <w:szCs w:val="24"/>
+          <w:shd w:val="clear" w:fill="FFFFFF"/>
+        </w:rPr>
+        <w:t>system</w:t>
+      </w:r>
+      <w:r>
+        <w:rPr>
+          <w:rFonts w:hint="default" w:ascii="Calibri" w:hAnsi="Calibri" w:eastAsia="宋体" w:cs="Calibri"/>
           <w:b/>
           <w:bCs/>
-          <w:kern w:val="0"/>
-          <w:sz w:val="24"/>
-          <w:szCs w:val="24"/>
-        </w:rPr>
-        <w:t xml:space="preserve">up mode </w:t>
-      </w:r>
-      <w:r>
-        <w:rPr>
-          <w:rFonts w:hint="eastAsia" w:ascii="Times New Roman" w:hAnsi="Times New Roman" w:eastAsia="宋体" w:cs="Times New Roman"/>
+          <w:i w:val="0"/>
+          <w:caps w:val="0"/>
+          <w:color w:val="auto"/>
+          <w:spacing w:val="0"/>
+          <w:sz w:val="24"/>
+          <w:szCs w:val="24"/>
+          <w:shd w:val="clear" w:fill="FFFFFF"/>
+          <w:lang w:val="en-US" w:eastAsia="zh-CN"/>
+        </w:rPr>
+        <w:t xml:space="preserve"> </w:t>
+      </w:r>
+      <w:r>
+        <w:rPr>
+          <w:rFonts w:hint="default" w:ascii="Calibri" w:hAnsi="Calibri" w:eastAsia="宋体" w:cs="Calibri"/>
           <w:b/>
           <w:bCs/>
           <w:kern w:val="0"/>
@@ -167,42 +880,7 @@
           <w:szCs w:val="24"/>
           <w:lang w:val="en-US" w:eastAsia="zh-CN"/>
         </w:rPr>
-        <w:t xml:space="preserve">of </w:t>
-      </w:r>
-      <w:r>
-        <w:rPr>
-          <w:rFonts w:hint="default" w:ascii="Times New Roman" w:hAnsi="Times New Roman" w:eastAsia="宋体" w:cs="Times New Roman"/>
-          <w:b/>
-          <w:bCs/>
-          <w:kern w:val="0"/>
-          <w:sz w:val="24"/>
-          <w:szCs w:val="24"/>
-        </w:rPr>
-        <w:t>Raspberry Pi and system</w:t>
-      </w:r>
-      <w:r>
-        <w:rPr>
-          <w:rFonts w:hint="eastAsia" w:ascii="Times New Roman" w:hAnsi="Times New Roman" w:eastAsia="宋体" w:cs="Times New Roman"/>
-          <w:b/>
-          <w:bCs/>
-          <w:kern w:val="0"/>
-          <w:sz w:val="24"/>
-          <w:szCs w:val="24"/>
-          <w:lang w:val="en-US" w:eastAsia="zh-CN"/>
-        </w:rPr>
-        <w:t xml:space="preserve"> </w:t>
-      </w:r>
-      <w:r>
-        <w:rPr>
-          <w:rFonts w:hint="default" w:ascii="Times New Roman" w:hAnsi="Times New Roman" w:eastAsia="宋体" w:cs="Times New Roman"/>
-          <w:b/>
-          <w:bCs/>
-          <w:color w:val="000000"/>
-          <w:kern w:val="0"/>
-          <w:sz w:val="24"/>
-          <w:szCs w:val="24"/>
-        </w:rPr>
-        <w:t>image</w:t>
+        <w:t>image download address.</w:t>
       </w:r>
     </w:p>
     <w:p>
@@ -212,692 +890,16 @@
         <w:spacing w:line="390" w:lineRule="atLeast"/>
         <w:jc w:val="left"/>
         <w:rPr>
-          <w:rFonts w:hint="eastAsia" w:ascii="Times New Roman" w:hAnsi="Times New Roman" w:eastAsia="宋体" w:cs="Times New Roman"/>
-          <w:color w:val="000000"/>
-          <w:kern w:val="0"/>
-          <w:sz w:val="24"/>
-          <w:szCs w:val="24"/>
-          <w:lang w:val="en-US" w:eastAsia="zh-CN"/>
+          <w:rFonts w:hint="default" w:ascii="Calibri" w:hAnsi="Calibri" w:eastAsia="宋体" w:cs="Calibri"/>
+          <w:color w:val="000000"/>
+          <w:kern w:val="0"/>
+          <w:sz w:val="24"/>
+          <w:szCs w:val="24"/>
         </w:rPr>
       </w:pPr>
       <w:r>
         <w:rPr>
-          <w:rFonts w:hint="default" w:ascii="Times New Roman" w:hAnsi="Times New Roman" w:eastAsia="宋体" w:cs="Times New Roman"/>
-          <w:color w:val="000000"/>
-          <w:kern w:val="0"/>
-          <w:sz w:val="24"/>
-          <w:szCs w:val="24"/>
-        </w:rPr>
-        <w:t xml:space="preserve">Raspberry Pi board </w:t>
-      </w:r>
-      <w:r>
-        <w:rPr>
-          <w:rFonts w:hint="default" w:ascii="Times New Roman" w:hAnsi="Times New Roman" w:eastAsia="宋体" w:cs="Times New Roman"/>
-          <w:color w:val="000000"/>
-          <w:kern w:val="0"/>
-          <w:sz w:val="24"/>
-          <w:szCs w:val="24"/>
-          <w:lang w:val="en-US" w:eastAsia="zh-CN"/>
-        </w:rPr>
-        <w:t xml:space="preserve">without </w:t>
-      </w:r>
-      <w:r>
-        <w:rPr>
-          <w:rFonts w:hint="default" w:ascii="Times New Roman" w:hAnsi="Times New Roman" w:eastAsia="宋体" w:cs="Times New Roman"/>
-          <w:color w:val="000000"/>
-          <w:kern w:val="0"/>
-          <w:sz w:val="24"/>
-          <w:szCs w:val="24"/>
-        </w:rPr>
-        <w:t>on</w:t>
-      </w:r>
-      <w:r>
-        <w:rPr>
-          <w:rFonts w:hint="default" w:ascii="Times New Roman" w:hAnsi="Times New Roman" w:eastAsia="宋体" w:cs="Times New Roman"/>
-          <w:color w:val="000000"/>
-          <w:kern w:val="0"/>
-          <w:sz w:val="24"/>
-          <w:szCs w:val="24"/>
-          <w:lang w:val="en-US" w:eastAsia="zh-CN"/>
-        </w:rPr>
-        <w:t>-</w:t>
-      </w:r>
-      <w:r>
-        <w:rPr>
-          <w:rFonts w:hint="default" w:ascii="Times New Roman" w:hAnsi="Times New Roman" w:eastAsia="宋体" w:cs="Times New Roman"/>
-          <w:color w:val="000000"/>
-          <w:kern w:val="0"/>
-          <w:sz w:val="24"/>
-          <w:szCs w:val="24"/>
-        </w:rPr>
-        <w:t>board FLASH</w:t>
-      </w:r>
-      <w:r>
-        <w:rPr>
-          <w:rFonts w:hint="default" w:ascii="Times New Roman" w:hAnsi="Times New Roman" w:eastAsia="宋体" w:cs="Times New Roman"/>
-          <w:color w:val="000000"/>
-          <w:kern w:val="0"/>
-          <w:sz w:val="24"/>
-          <w:szCs w:val="24"/>
-          <w:lang w:val="en-US" w:eastAsia="zh-CN"/>
-        </w:rPr>
-        <w:t>.</w:t>
-      </w:r>
-      <w:r>
-        <w:rPr>
-          <w:rFonts w:hint="eastAsia" w:ascii="Times New Roman" w:hAnsi="Times New Roman" w:eastAsia="宋体" w:cs="Times New Roman"/>
-          <w:color w:val="000000"/>
-          <w:kern w:val="0"/>
-          <w:sz w:val="24"/>
-          <w:szCs w:val="24"/>
-          <w:lang w:val="en-US" w:eastAsia="zh-CN"/>
-        </w:rPr>
-        <w:t xml:space="preserve"> I</w:t>
-      </w:r>
-      <w:r>
-        <w:rPr>
-          <w:rFonts w:hint="default" w:ascii="Times New Roman" w:hAnsi="Times New Roman" w:eastAsia="宋体" w:cs="Times New Roman"/>
-          <w:color w:val="000000"/>
-          <w:kern w:val="0"/>
-          <w:sz w:val="24"/>
-          <w:szCs w:val="24"/>
-        </w:rPr>
-        <w:t>t supports SD card boot,</w:t>
-      </w:r>
-      <w:r>
-        <w:rPr>
-          <w:rFonts w:hint="eastAsia" w:ascii="Times New Roman" w:hAnsi="Times New Roman" w:eastAsia="宋体" w:cs="Times New Roman"/>
-          <w:color w:val="000000"/>
-          <w:kern w:val="0"/>
-          <w:sz w:val="24"/>
-          <w:szCs w:val="24"/>
-          <w:lang w:val="en-US" w:eastAsia="zh-CN"/>
-        </w:rPr>
-        <w:t xml:space="preserve"> we need to </w:t>
-      </w:r>
-      <w:r>
-        <w:rPr>
-          <w:rFonts w:hint="default" w:ascii="Times New Roman" w:hAnsi="Times New Roman" w:eastAsia="宋体" w:cs="Times New Roman"/>
-          <w:color w:val="000000"/>
-          <w:kern w:val="0"/>
-          <w:sz w:val="24"/>
-          <w:szCs w:val="24"/>
-        </w:rPr>
-        <w:t xml:space="preserve">download the corresponding </w:t>
-      </w:r>
-      <w:r>
-        <w:rPr>
-          <w:rFonts w:hint="default" w:ascii="Times New Roman" w:hAnsi="Times New Roman" w:eastAsia="宋体" w:cs="Times New Roman"/>
-          <w:b w:val="0"/>
-          <w:bCs w:val="0"/>
-          <w:kern w:val="0"/>
-          <w:sz w:val="24"/>
-          <w:szCs w:val="24"/>
-        </w:rPr>
-        <w:t>system</w:t>
-      </w:r>
-      <w:r>
-        <w:rPr>
-          <w:rFonts w:hint="eastAsia" w:ascii="Times New Roman" w:hAnsi="Times New Roman" w:eastAsia="宋体" w:cs="Times New Roman"/>
-          <w:b w:val="0"/>
-          <w:bCs w:val="0"/>
-          <w:kern w:val="0"/>
-          <w:sz w:val="24"/>
-          <w:szCs w:val="24"/>
-          <w:lang w:val="en-US" w:eastAsia="zh-CN"/>
-        </w:rPr>
-        <w:t xml:space="preserve"> </w:t>
-      </w:r>
-      <w:r>
-        <w:rPr>
-          <w:rFonts w:hint="default" w:ascii="Times New Roman" w:hAnsi="Times New Roman" w:eastAsia="宋体" w:cs="Times New Roman"/>
-          <w:color w:val="000000"/>
-          <w:kern w:val="0"/>
-          <w:sz w:val="24"/>
-          <w:szCs w:val="24"/>
-        </w:rPr>
-        <w:t>image</w:t>
-      </w:r>
-      <w:r>
-        <w:rPr>
-          <w:rFonts w:hint="eastAsia" w:ascii="Times New Roman" w:hAnsi="Times New Roman" w:eastAsia="宋体" w:cs="Times New Roman"/>
-          <w:color w:val="000000"/>
-          <w:kern w:val="0"/>
-          <w:sz w:val="24"/>
-          <w:szCs w:val="24"/>
-          <w:lang w:val="en-US" w:eastAsia="zh-CN"/>
-        </w:rPr>
-        <w:t>,</w:t>
-      </w:r>
-      <w:r>
-        <w:rPr>
-          <w:rFonts w:hint="default" w:ascii="Times New Roman" w:hAnsi="Times New Roman" w:eastAsia="宋体" w:cs="Times New Roman"/>
-          <w:color w:val="000000"/>
-          <w:kern w:val="0"/>
-          <w:sz w:val="24"/>
-          <w:szCs w:val="24"/>
-        </w:rPr>
-        <w:t xml:space="preserve">and burn it on </w:t>
-      </w:r>
-      <w:r>
-        <w:rPr>
-          <w:rFonts w:hint="eastAsia" w:ascii="Times New Roman" w:hAnsi="Times New Roman" w:eastAsia="宋体" w:cs="Times New Roman"/>
-          <w:color w:val="000000"/>
-          <w:kern w:val="0"/>
-          <w:sz w:val="24"/>
-          <w:szCs w:val="24"/>
-          <w:lang w:val="en-US" w:eastAsia="zh-CN"/>
-        </w:rPr>
-        <w:t xml:space="preserve">the </w:t>
-      </w:r>
-      <w:r>
-        <w:rPr>
-          <w:rFonts w:hint="default" w:ascii="Times New Roman" w:hAnsi="Times New Roman" w:eastAsia="宋体" w:cs="Times New Roman"/>
-          <w:color w:val="000000"/>
-          <w:kern w:val="0"/>
-          <w:sz w:val="24"/>
-          <w:szCs w:val="24"/>
-        </w:rPr>
-        <w:t>SD</w:t>
-      </w:r>
-      <w:r>
-        <w:rPr>
-          <w:rFonts w:hint="eastAsia" w:ascii="Times New Roman" w:hAnsi="Times New Roman" w:eastAsia="宋体" w:cs="Times New Roman"/>
-          <w:color w:val="000000"/>
-          <w:kern w:val="0"/>
-          <w:sz w:val="24"/>
-          <w:szCs w:val="24"/>
-          <w:lang w:val="en-US" w:eastAsia="zh-CN"/>
-        </w:rPr>
-        <w:t xml:space="preserve">. When the Raspberry Pi is connected to the power supply, the system can be started. </w:t>
-      </w:r>
-      <w:r>
-        <w:rPr>
-          <w:rFonts w:hint="default" w:ascii="Times New Roman" w:hAnsi="Times New Roman" w:eastAsia="宋体" w:cs="Times New Roman"/>
-          <w:color w:val="000000"/>
-          <w:kern w:val="0"/>
-          <w:sz w:val="24"/>
-          <w:szCs w:val="24"/>
-        </w:rPr>
-        <w:t xml:space="preserve">(This  </w:t>
-      </w:r>
-      <w:r>
-        <w:rPr>
-          <w:rFonts w:hint="default" w:ascii="Times New Roman" w:hAnsi="Times New Roman" w:eastAsia="宋体" w:cs="Times New Roman"/>
-          <w:b w:val="0"/>
-          <w:bCs w:val="0"/>
-          <w:kern w:val="0"/>
-          <w:sz w:val="24"/>
-          <w:szCs w:val="24"/>
-        </w:rPr>
-        <w:t>system</w:t>
-      </w:r>
-      <w:r>
-        <w:rPr>
-          <w:rFonts w:hint="eastAsia" w:ascii="Times New Roman" w:hAnsi="Times New Roman" w:eastAsia="宋体" w:cs="Times New Roman"/>
-          <w:b w:val="0"/>
-          <w:bCs w:val="0"/>
-          <w:kern w:val="0"/>
-          <w:sz w:val="24"/>
-          <w:szCs w:val="24"/>
-          <w:lang w:val="en-US" w:eastAsia="zh-CN"/>
-        </w:rPr>
-        <w:t xml:space="preserve"> </w:t>
-      </w:r>
-      <w:r>
-        <w:rPr>
-          <w:rFonts w:hint="default" w:ascii="Times New Roman" w:hAnsi="Times New Roman" w:eastAsia="宋体" w:cs="Times New Roman"/>
-          <w:color w:val="000000"/>
-          <w:kern w:val="0"/>
-          <w:sz w:val="24"/>
-          <w:szCs w:val="24"/>
-        </w:rPr>
-        <w:t xml:space="preserve">image </w:t>
-      </w:r>
-      <w:r>
-        <w:rPr>
-          <w:rFonts w:hint="eastAsia" w:ascii="Times New Roman" w:hAnsi="Times New Roman" w:eastAsia="宋体" w:cs="Times New Roman"/>
-          <w:color w:val="000000"/>
-          <w:kern w:val="0"/>
-          <w:sz w:val="24"/>
-          <w:szCs w:val="24"/>
-          <w:lang w:val="en-US" w:eastAsia="zh-CN"/>
-        </w:rPr>
-        <w:t xml:space="preserve">include: </w:t>
-      </w:r>
-      <w:r>
-        <w:rPr>
-          <w:rFonts w:hint="default" w:ascii="Times New Roman" w:hAnsi="Times New Roman" w:eastAsia="宋体" w:cs="Times New Roman"/>
-          <w:color w:val="000000"/>
-          <w:kern w:val="0"/>
-          <w:sz w:val="24"/>
-          <w:szCs w:val="24"/>
-        </w:rPr>
-        <w:t>bootloader, kernel, file system)</w:t>
-      </w:r>
-      <w:r>
-        <w:rPr>
-          <w:rFonts w:hint="eastAsia" w:ascii="Times New Roman" w:hAnsi="Times New Roman" w:eastAsia="宋体" w:cs="Times New Roman"/>
-          <w:color w:val="000000"/>
-          <w:kern w:val="0"/>
-          <w:sz w:val="24"/>
-          <w:szCs w:val="24"/>
-          <w:lang w:val="en-US" w:eastAsia="zh-CN"/>
-        </w:rPr>
-        <w:t>.</w:t>
-      </w:r>
-    </w:p>
-    <w:p>
-      <w:pPr>
-        <w:widowControl/>
-        <w:shd w:val="clear" w:color="auto" w:fill="FFFFFF"/>
-        <w:spacing w:line="390" w:lineRule="atLeast"/>
-        <w:jc w:val="left"/>
-        <w:rPr>
-          <w:rFonts w:hint="eastAsia" w:ascii="Times New Roman" w:hAnsi="Times New Roman" w:eastAsia="宋体" w:cs="Times New Roman"/>
-          <w:color w:val="000000"/>
-          <w:kern w:val="0"/>
-          <w:sz w:val="24"/>
-          <w:szCs w:val="24"/>
-          <w:lang w:val="en-US" w:eastAsia="zh-CN"/>
-        </w:rPr>
-      </w:pPr>
-      <w:r>
-        <w:rPr>
-          <w:rFonts w:hint="default" w:ascii="Times New Roman" w:hAnsi="Times New Roman" w:eastAsia="宋体" w:cs="Times New Roman"/>
-          <w:color w:val="000000"/>
-          <w:kern w:val="0"/>
-          <w:sz w:val="24"/>
-          <w:szCs w:val="24"/>
-        </w:rPr>
-        <w:t>Raspberry Pi supports a variety of system types</w:t>
-      </w:r>
-      <w:r>
-        <w:rPr>
-          <w:rFonts w:hint="eastAsia" w:ascii="Times New Roman" w:hAnsi="Times New Roman" w:eastAsia="宋体" w:cs="Times New Roman"/>
-          <w:color w:val="000000"/>
-          <w:kern w:val="0"/>
-          <w:sz w:val="24"/>
-          <w:szCs w:val="24"/>
-          <w:lang w:val="en-US" w:eastAsia="zh-CN"/>
-        </w:rPr>
-        <w:t>, such as:</w:t>
-      </w:r>
-    </w:p>
-    <w:p>
-      <w:pPr>
-        <w:widowControl/>
-        <w:shd w:val="clear" w:color="auto" w:fill="FFFFFF"/>
-        <w:spacing w:line="390" w:lineRule="atLeast"/>
-        <w:jc w:val="left"/>
-        <w:rPr>
-          <w:rFonts w:hint="default" w:ascii="Times New Roman" w:hAnsi="Times New Roman" w:eastAsia="宋体" w:cs="Times New Roman"/>
-          <w:color w:val="000000"/>
-          <w:kern w:val="0"/>
-          <w:sz w:val="24"/>
-          <w:szCs w:val="24"/>
-        </w:rPr>
-      </w:pPr>
-      <w:r>
-        <w:rPr>
-          <w:rFonts w:hint="default" w:ascii="Times New Roman" w:hAnsi="Times New Roman" w:eastAsia="宋体" w:cs="Times New Roman"/>
-          <w:color w:val="000000"/>
-          <w:kern w:val="0"/>
-          <w:sz w:val="24"/>
-          <w:szCs w:val="24"/>
-        </w:rPr>
-        <w:t>Raspbian、Arch Linux ARM、Debian Squeeze、Firefox OS、Gentoo Linux</w:t>
-      </w:r>
-      <w:r>
-        <w:rPr>
-          <w:rFonts w:hint="default" w:ascii="Times New Roman" w:hAnsi="Times New Roman" w:eastAsia="宋体" w:cs="Times New Roman"/>
-          <w:color w:val="000000"/>
-          <w:kern w:val="0"/>
-          <w:sz w:val="24"/>
-          <w:szCs w:val="24"/>
-        </w:rPr>
-        <w:br w:type="textWrapping"/>
-      </w:r>
-      <w:r>
-        <w:rPr>
-          <w:rFonts w:hint="default" w:ascii="Times New Roman" w:hAnsi="Times New Roman" w:eastAsia="宋体" w:cs="Times New Roman"/>
-          <w:color w:val="000000"/>
-          <w:kern w:val="0"/>
-          <w:sz w:val="24"/>
-          <w:szCs w:val="24"/>
-        </w:rPr>
-        <w:t>Google Chrome OS、Raspberry Pi Fedora Remix、Slackware ARM</w:t>
-      </w:r>
-      <w:r>
-        <w:rPr>
-          <w:rFonts w:hint="default" w:ascii="Times New Roman" w:hAnsi="Times New Roman" w:eastAsia="宋体" w:cs="Times New Roman"/>
-          <w:color w:val="000000"/>
-          <w:kern w:val="0"/>
-          <w:sz w:val="24"/>
-          <w:szCs w:val="24"/>
-        </w:rPr>
-        <w:br w:type="textWrapping"/>
-      </w:r>
-      <w:r>
-        <w:rPr>
-          <w:rFonts w:hint="default" w:ascii="Times New Roman" w:hAnsi="Times New Roman" w:eastAsia="宋体" w:cs="Times New Roman"/>
-          <w:color w:val="000000"/>
-          <w:kern w:val="0"/>
-          <w:sz w:val="24"/>
-          <w:szCs w:val="24"/>
-        </w:rPr>
-        <w:t>QtonPi、Slackware ARM、WebOS、RISC OS、FreeBSD、NetBSD、</w:t>
-      </w:r>
-    </w:p>
-    <w:p>
-      <w:pPr>
-        <w:widowControl/>
-        <w:shd w:val="clear" w:color="auto" w:fill="FFFFFF"/>
-        <w:spacing w:line="390" w:lineRule="atLeast"/>
-        <w:jc w:val="left"/>
-        <w:rPr>
-          <w:rFonts w:hint="default" w:ascii="Times New Roman" w:hAnsi="Times New Roman" w:eastAsia="宋体" w:cs="Times New Roman"/>
-          <w:color w:val="000000"/>
-          <w:kern w:val="0"/>
-          <w:sz w:val="24"/>
-          <w:szCs w:val="24"/>
-        </w:rPr>
-      </w:pPr>
-      <w:r>
-        <w:rPr>
-          <w:rFonts w:hint="default" w:ascii="Times New Roman" w:hAnsi="Times New Roman" w:eastAsia="宋体" w:cs="Times New Roman"/>
-          <w:color w:val="000000"/>
-          <w:kern w:val="0"/>
-          <w:sz w:val="24"/>
-          <w:szCs w:val="24"/>
-        </w:rPr>
-        <w:t>Android 4.0(Ice Cream Sandwich)</w:t>
-      </w:r>
-    </w:p>
-    <w:p>
-      <w:pPr>
-        <w:rPr>
-          <w:rFonts w:hint="default" w:ascii="Times New Roman" w:hAnsi="Times New Roman" w:eastAsia="宋体" w:cs="Times New Roman"/>
-          <w:b w:val="0"/>
-          <w:i w:val="0"/>
-          <w:caps w:val="0"/>
-          <w:color w:val="auto"/>
-          <w:spacing w:val="0"/>
-          <w:sz w:val="24"/>
-          <w:szCs w:val="24"/>
-          <w:shd w:val="clear" w:fill="FFFFFF"/>
-        </w:rPr>
-      </w:pPr>
-      <w:r>
-        <w:rPr>
-          <w:rFonts w:hint="default" w:ascii="Times New Roman" w:hAnsi="Times New Roman" w:eastAsia="宋体" w:cs="Times New Roman"/>
-          <w:b w:val="0"/>
-          <w:i w:val="0"/>
-          <w:caps w:val="0"/>
-          <w:color w:val="auto"/>
-          <w:spacing w:val="0"/>
-          <w:sz w:val="24"/>
-          <w:szCs w:val="24"/>
-          <w:shd w:val="clear" w:fill="FFFFFF"/>
-        </w:rPr>
-        <w:t xml:space="preserve">In the development of the </w:t>
-      </w:r>
-      <w:r>
-        <w:rPr>
-          <w:rFonts w:hint="eastAsia" w:ascii="Times New Roman" w:hAnsi="Times New Roman" w:eastAsia="宋体" w:cs="Times New Roman"/>
-          <w:b w:val="0"/>
-          <w:i w:val="0"/>
-          <w:caps w:val="0"/>
-          <w:color w:val="auto"/>
-          <w:spacing w:val="0"/>
-          <w:sz w:val="24"/>
-          <w:szCs w:val="24"/>
-          <w:shd w:val="clear" w:fill="FFFFFF"/>
-          <w:lang w:val="en-US" w:eastAsia="zh-CN"/>
-        </w:rPr>
-        <w:t>R</w:t>
-      </w:r>
-      <w:r>
-        <w:rPr>
-          <w:rFonts w:hint="default" w:ascii="Times New Roman" w:hAnsi="Times New Roman" w:eastAsia="宋体" w:cs="Times New Roman"/>
-          <w:b w:val="0"/>
-          <w:i w:val="0"/>
-          <w:caps w:val="0"/>
-          <w:color w:val="auto"/>
-          <w:spacing w:val="0"/>
-          <w:sz w:val="24"/>
-          <w:szCs w:val="24"/>
-          <w:shd w:val="clear" w:fill="FFFFFF"/>
-        </w:rPr>
-        <w:t xml:space="preserve">aspberry pi </w:t>
-      </w:r>
-      <w:r>
-        <w:rPr>
-          <w:rFonts w:hint="eastAsia" w:ascii="Times New Roman" w:hAnsi="Times New Roman" w:eastAsia="宋体" w:cs="Times New Roman"/>
-          <w:b w:val="0"/>
-          <w:i w:val="0"/>
-          <w:caps w:val="0"/>
-          <w:color w:val="auto"/>
-          <w:spacing w:val="0"/>
-          <w:sz w:val="24"/>
-          <w:szCs w:val="24"/>
-          <w:shd w:val="clear" w:fill="FFFFFF"/>
-          <w:lang w:val="en-US" w:eastAsia="zh-CN"/>
-        </w:rPr>
-        <w:t>4WD</w:t>
-      </w:r>
-      <w:r>
-        <w:rPr>
-          <w:rFonts w:hint="default" w:ascii="Times New Roman" w:hAnsi="Times New Roman" w:eastAsia="宋体" w:cs="Times New Roman"/>
-          <w:b w:val="0"/>
-          <w:i w:val="0"/>
-          <w:caps w:val="0"/>
-          <w:color w:val="auto"/>
-          <w:spacing w:val="0"/>
-          <w:sz w:val="24"/>
-          <w:szCs w:val="24"/>
-          <w:shd w:val="clear" w:fill="FFFFFF"/>
-        </w:rPr>
-        <w:t xml:space="preserve"> </w:t>
-      </w:r>
-      <w:r>
-        <w:rPr>
-          <w:rFonts w:hint="default" w:ascii="Times New Roman" w:hAnsi="Times New Roman" w:eastAsia="宋体" w:cs="Times New Roman"/>
-          <w:b w:val="0"/>
-          <w:i w:val="0"/>
-          <w:caps w:val="0"/>
-          <w:color w:val="auto"/>
-          <w:spacing w:val="0"/>
-          <w:sz w:val="24"/>
-          <w:szCs w:val="24"/>
-          <w:shd w:val="clear" w:fill="FFFFFF"/>
-          <w:lang w:val="en-US" w:eastAsia="zh-CN"/>
-        </w:rPr>
-        <w:t xml:space="preserve">robot </w:t>
-      </w:r>
-      <w:r>
-        <w:rPr>
-          <w:rFonts w:hint="default" w:ascii="Times New Roman" w:hAnsi="Times New Roman" w:eastAsia="宋体" w:cs="Times New Roman"/>
-          <w:b w:val="0"/>
-          <w:i w:val="0"/>
-          <w:caps w:val="0"/>
-          <w:color w:val="auto"/>
-          <w:spacing w:val="0"/>
-          <w:sz w:val="24"/>
-          <w:szCs w:val="24"/>
-          <w:shd w:val="clear" w:fill="FFFFFF"/>
-        </w:rPr>
-        <w:t xml:space="preserve">car, we </w:t>
-      </w:r>
-      <w:r>
-        <w:rPr>
-          <w:rFonts w:hint="eastAsia" w:ascii="Times New Roman" w:hAnsi="Times New Roman" w:eastAsia="宋体" w:cs="Times New Roman"/>
-          <w:b w:val="0"/>
-          <w:i w:val="0"/>
-          <w:caps w:val="0"/>
-          <w:color w:val="auto"/>
-          <w:spacing w:val="0"/>
-          <w:sz w:val="24"/>
-          <w:szCs w:val="24"/>
-          <w:shd w:val="clear" w:fill="FFFFFF"/>
-          <w:lang w:val="en-US" w:eastAsia="zh-CN"/>
-        </w:rPr>
-        <w:t xml:space="preserve">will </w:t>
-      </w:r>
-      <w:r>
-        <w:rPr>
-          <w:rFonts w:hint="default" w:ascii="Times New Roman" w:hAnsi="Times New Roman" w:eastAsia="宋体" w:cs="Times New Roman"/>
-          <w:b w:val="0"/>
-          <w:i w:val="0"/>
-          <w:caps w:val="0"/>
-          <w:color w:val="auto"/>
-          <w:spacing w:val="0"/>
-          <w:sz w:val="24"/>
-          <w:szCs w:val="24"/>
-          <w:shd w:val="clear" w:fill="FFFFFF"/>
-        </w:rPr>
-        <w:t xml:space="preserve">use Raspbian operating </w:t>
-      </w:r>
-      <w:bookmarkStart w:id="1" w:name="OLE_LINK1"/>
-      <w:r>
-        <w:rPr>
-          <w:rFonts w:hint="default" w:ascii="Times New Roman" w:hAnsi="Times New Roman" w:eastAsia="宋体" w:cs="Times New Roman"/>
-          <w:b w:val="0"/>
-          <w:i w:val="0"/>
-          <w:caps w:val="0"/>
-          <w:color w:val="auto"/>
-          <w:spacing w:val="0"/>
-          <w:sz w:val="24"/>
-          <w:szCs w:val="24"/>
-          <w:shd w:val="clear" w:fill="FFFFFF"/>
-        </w:rPr>
-        <w:t>system</w:t>
-      </w:r>
-      <w:bookmarkEnd w:id="1"/>
-      <w:r>
-        <w:rPr>
-          <w:rFonts w:hint="default" w:ascii="Times New Roman" w:hAnsi="Times New Roman" w:eastAsia="宋体" w:cs="Times New Roman"/>
-          <w:b w:val="0"/>
-          <w:i w:val="0"/>
-          <w:caps w:val="0"/>
-          <w:color w:val="auto"/>
-          <w:spacing w:val="0"/>
-          <w:sz w:val="24"/>
-          <w:szCs w:val="24"/>
-          <w:shd w:val="clear" w:fill="FFFFFF"/>
-        </w:rPr>
-        <w:t>.</w:t>
-      </w:r>
-    </w:p>
-    <w:p>
-      <w:pPr>
-        <w:ind w:firstLine="480" w:firstLineChars="200"/>
-        <w:rPr>
-          <w:rFonts w:hint="default" w:ascii="Times New Roman" w:hAnsi="Times New Roman" w:eastAsia="宋体" w:cs="Times New Roman"/>
-          <w:b w:val="0"/>
-          <w:i w:val="0"/>
-          <w:caps w:val="0"/>
-          <w:color w:val="auto"/>
-          <w:spacing w:val="0"/>
-          <w:sz w:val="24"/>
-          <w:szCs w:val="24"/>
-          <w:shd w:val="clear" w:fill="FFFFFF"/>
-        </w:rPr>
-      </w:pPr>
-    </w:p>
-    <w:p>
-      <w:pPr>
-        <w:widowControl/>
-        <w:numPr>
-          <w:ilvl w:val="0"/>
-          <w:numId w:val="0"/>
-        </w:numPr>
-        <w:shd w:val="clear" w:color="auto" w:fill="FFFFFF"/>
-        <w:spacing w:line="390" w:lineRule="atLeast"/>
-        <w:jc w:val="left"/>
-        <w:rPr>
-          <w:rFonts w:hint="eastAsia" w:ascii="Times New Roman" w:hAnsi="Times New Roman" w:eastAsia="宋体" w:cs="Times New Roman"/>
-          <w:b/>
-          <w:bCs/>
-          <w:kern w:val="0"/>
-          <w:sz w:val="24"/>
-          <w:szCs w:val="24"/>
-          <w:lang w:val="en-US" w:eastAsia="zh-CN"/>
-        </w:rPr>
-      </w:pPr>
-      <w:r>
-        <w:rPr>
-          <w:rFonts w:hint="eastAsia" w:ascii="Times New Roman" w:hAnsi="Times New Roman" w:eastAsia="宋体" w:cs="Times New Roman"/>
-          <w:b/>
-          <w:bCs/>
-          <w:kern w:val="0"/>
-          <w:sz w:val="24"/>
-          <w:szCs w:val="24"/>
-          <w:lang w:val="en-US" w:eastAsia="zh-CN"/>
-        </w:rPr>
-        <w:t xml:space="preserve">2.Raspberry Pi </w:t>
-      </w:r>
-      <w:r>
-        <w:rPr>
-          <w:rFonts w:hint="default" w:ascii="Times New Roman" w:hAnsi="Times New Roman" w:eastAsia="宋体" w:cs="Times New Roman"/>
-          <w:b/>
-          <w:bCs/>
-          <w:i w:val="0"/>
-          <w:caps w:val="0"/>
-          <w:color w:val="auto"/>
-          <w:spacing w:val="0"/>
-          <w:sz w:val="24"/>
-          <w:szCs w:val="24"/>
-          <w:shd w:val="clear" w:fill="FFFFFF"/>
-        </w:rPr>
-        <w:t>system</w:t>
-      </w:r>
-      <w:r>
-        <w:rPr>
-          <w:rFonts w:hint="eastAsia" w:ascii="Times New Roman" w:hAnsi="Times New Roman" w:eastAsia="宋体" w:cs="Times New Roman"/>
-          <w:b/>
-          <w:bCs/>
-          <w:i w:val="0"/>
-          <w:caps w:val="0"/>
-          <w:color w:val="auto"/>
-          <w:spacing w:val="0"/>
-          <w:sz w:val="24"/>
-          <w:szCs w:val="24"/>
-          <w:shd w:val="clear" w:fill="FFFFFF"/>
-          <w:lang w:val="en-US" w:eastAsia="zh-CN"/>
-        </w:rPr>
-        <w:t xml:space="preserve"> </w:t>
-      </w:r>
-      <w:r>
-        <w:rPr>
-          <w:rFonts w:hint="eastAsia" w:ascii="Times New Roman" w:hAnsi="Times New Roman" w:eastAsia="宋体" w:cs="Times New Roman"/>
-          <w:b/>
-          <w:bCs/>
-          <w:kern w:val="0"/>
-          <w:sz w:val="24"/>
-          <w:szCs w:val="24"/>
-          <w:lang w:val="en-US" w:eastAsia="zh-CN"/>
-        </w:rPr>
-        <w:t>image download address.</w:t>
-      </w:r>
-    </w:p>
-    <w:p>
-      <w:pPr>
-        <w:widowControl/>
-        <w:shd w:val="clear" w:color="auto" w:fill="FFFFFF"/>
-        <w:spacing w:line="390" w:lineRule="atLeast"/>
-        <w:jc w:val="left"/>
-        <w:rPr>
-          <w:rFonts w:hint="default" w:ascii="Times New Roman" w:hAnsi="Times New Roman" w:eastAsia="宋体" w:cs="Times New Roman"/>
-          <w:color w:val="000000"/>
-          <w:kern w:val="0"/>
-          <w:sz w:val="24"/>
-          <w:szCs w:val="24"/>
-        </w:rPr>
-      </w:pPr>
-      <w:r>
-        <w:rPr>
-          <w:rFonts w:hint="default" w:ascii="Times New Roman" w:hAnsi="Times New Roman" w:eastAsia="宋体" w:cs="Times New Roman"/>
+          <w:rFonts w:hint="default" w:ascii="Calibri" w:hAnsi="Calibri" w:eastAsia="宋体" w:cs="Calibri"/>
           <w:color w:val="000000"/>
           <w:kern w:val="0"/>
           <w:sz w:val="24"/>
@@ -907,7 +909,7 @@
       </w:r>
       <w:r>
         <w:rPr>
-          <w:rFonts w:hint="default" w:ascii="Times New Roman" w:hAnsi="Times New Roman" w:cs="Times New Roman"/>
+          <w:rFonts w:hint="default" w:ascii="Calibri" w:hAnsi="Calibri" w:cs="Calibri"/>
           <w:color w:val="FF0000"/>
           <w:sz w:val="24"/>
           <w:szCs w:val="24"/>
@@ -916,7 +918,7 @@
       </w:r>
       <w:r>
         <w:rPr>
-          <w:rFonts w:hint="default" w:ascii="Times New Roman" w:hAnsi="Times New Roman" w:cs="Times New Roman"/>
+          <w:rFonts w:hint="default" w:ascii="Calibri" w:hAnsi="Calibri" w:cs="Calibri"/>
           <w:color w:val="FF0000"/>
           <w:sz w:val="24"/>
           <w:szCs w:val="24"/>
@@ -925,7 +927,7 @@
       </w:r>
       <w:r>
         <w:rPr>
-          <w:rFonts w:hint="default" w:ascii="Times New Roman" w:hAnsi="Times New Roman" w:cs="Times New Roman"/>
+          <w:rFonts w:hint="default" w:ascii="Calibri" w:hAnsi="Calibri" w:cs="Calibri"/>
           <w:color w:val="FF0000"/>
           <w:sz w:val="24"/>
           <w:szCs w:val="24"/>
@@ -934,7 +936,7 @@
       </w:r>
       <w:r>
         <w:rPr>
-          <w:rFonts w:hint="default" w:ascii="Times New Roman" w:hAnsi="Times New Roman" w:eastAsia="宋体" w:cs="Times New Roman"/>
+          <w:rFonts w:hint="default" w:ascii="Calibri" w:hAnsi="Calibri" w:eastAsia="宋体" w:cs="Calibri"/>
           <w:color w:val="FF0000"/>
           <w:kern w:val="0"/>
           <w:sz w:val="24"/>
@@ -944,7 +946,7 @@
       </w:r>
       <w:r>
         <w:rPr>
-          <w:rFonts w:hint="default" w:ascii="Times New Roman" w:hAnsi="Times New Roman" w:eastAsia="宋体" w:cs="Times New Roman"/>
+          <w:rFonts w:hint="default" w:ascii="Calibri" w:hAnsi="Calibri" w:eastAsia="宋体" w:cs="Calibri"/>
           <w:color w:val="FF0000"/>
           <w:kern w:val="0"/>
           <w:sz w:val="24"/>
@@ -961,7 +963,7 @@
         <w:ind w:firstLine="420"/>
         <w:jc w:val="center"/>
         <w:rPr>
-          <w:rFonts w:hint="default" w:ascii="Times New Roman" w:hAnsi="Times New Roman" w:eastAsia="宋体" w:cs="Times New Roman"/>
+          <w:rFonts w:hint="default" w:ascii="Calibri" w:hAnsi="Calibri" w:eastAsia="宋体" w:cs="Calibri"/>
           <w:color w:val="000000"/>
           <w:kern w:val="0"/>
           <w:sz w:val="24"/>
@@ -970,7 +972,7 @@
       </w:pPr>
       <w:r>
         <w:rPr>
-          <w:rFonts w:hint="default" w:ascii="Times New Roman" w:hAnsi="Times New Roman" w:eastAsia="宋体" w:cs="Times New Roman"/>
+          <w:rFonts w:hint="default" w:ascii="Calibri" w:hAnsi="Calibri" w:eastAsia="宋体" w:cs="Calibri"/>
           <w:color w:val="000000"/>
           <w:kern w:val="0"/>
           <w:sz w:val="24"/>
@@ -1022,7 +1024,7 @@
         <w:spacing w:line="390" w:lineRule="atLeast"/>
         <w:jc w:val="left"/>
         <w:rPr>
-          <w:rFonts w:hint="eastAsia" w:ascii="Times New Roman" w:hAnsi="Times New Roman" w:eastAsia="宋体" w:cs="Times New Roman"/>
+          <w:rFonts w:hint="default" w:ascii="Calibri" w:hAnsi="Calibri" w:eastAsia="宋体" w:cs="Calibri"/>
           <w:b w:val="0"/>
           <w:bCs w:val="0"/>
           <w:i w:val="0"/>
@@ -1037,7 +1039,7 @@
       </w:pPr>
       <w:r>
         <w:rPr>
-          <w:rFonts w:hint="default" w:ascii="Times New Roman" w:hAnsi="Times New Roman" w:eastAsia="宋体" w:cs="Times New Roman"/>
+          <w:rFonts w:hint="default" w:ascii="Calibri" w:hAnsi="Calibri" w:eastAsia="宋体" w:cs="Calibri"/>
           <w:b w:val="0"/>
           <w:bCs w:val="0"/>
           <w:i w:val="0"/>
@@ -1052,7 +1054,7 @@
       </w:r>
       <w:r>
         <w:rPr>
-          <w:rFonts w:hint="default" w:ascii="Times New Roman" w:hAnsi="Times New Roman" w:eastAsia="宋体" w:cs="Times New Roman"/>
+          <w:rFonts w:hint="default" w:ascii="Calibri" w:hAnsi="Calibri" w:eastAsia="宋体" w:cs="Calibri"/>
           <w:b w:val="0"/>
           <w:bCs w:val="0"/>
           <w:color w:val="auto"/>
@@ -1064,7 +1066,7 @@
       </w:r>
       <w:r>
         <w:rPr>
-          <w:rFonts w:hint="default" w:ascii="Times New Roman" w:hAnsi="Times New Roman" w:eastAsia="宋体" w:cs="Times New Roman"/>
+          <w:rFonts w:hint="default" w:ascii="Calibri" w:hAnsi="Calibri" w:eastAsia="宋体" w:cs="Calibri"/>
           <w:b w:val="0"/>
           <w:bCs w:val="0"/>
           <w:color w:val="auto"/>
@@ -1077,7 +1079,7 @@
       </w:r>
       <w:r>
         <w:rPr>
-          <w:rFonts w:hint="default" w:ascii="Times New Roman" w:hAnsi="Times New Roman" w:eastAsia="宋体" w:cs="Times New Roman"/>
+          <w:rFonts w:hint="default" w:ascii="Calibri" w:hAnsi="Calibri" w:eastAsia="宋体" w:cs="Calibri"/>
           <w:b w:val="0"/>
           <w:bCs w:val="0"/>
           <w:color w:val="auto"/>
@@ -1089,7 +1091,7 @@
       </w:r>
       <w:r>
         <w:rPr>
-          <w:rFonts w:hint="default" w:ascii="Times New Roman" w:hAnsi="Times New Roman" w:eastAsia="宋体" w:cs="Times New Roman"/>
+          <w:rFonts w:hint="default" w:ascii="Calibri" w:hAnsi="Calibri" w:eastAsia="宋体" w:cs="Calibri"/>
           <w:b w:val="0"/>
           <w:bCs w:val="0"/>
           <w:color w:val="auto"/>
@@ -1102,7 +1104,7 @@
       </w:r>
       <w:r>
         <w:rPr>
-          <w:rFonts w:hint="default" w:ascii="Times New Roman" w:hAnsi="Times New Roman" w:eastAsia="宋体" w:cs="Times New Roman"/>
+          <w:rFonts w:hint="default" w:ascii="Calibri" w:hAnsi="Calibri" w:eastAsia="宋体" w:cs="Calibri"/>
           <w:b w:val="0"/>
           <w:bCs w:val="0"/>
           <w:i w:val="0"/>
@@ -1117,7 +1119,7 @@
       </w:r>
       <w:r>
         <w:rPr>
-          <w:rFonts w:hint="eastAsia" w:ascii="Times New Roman" w:hAnsi="Times New Roman" w:eastAsia="宋体" w:cs="Times New Roman"/>
+          <w:rFonts w:hint="default" w:ascii="Calibri" w:hAnsi="Calibri" w:eastAsia="宋体" w:cs="Calibri"/>
           <w:b w:val="0"/>
           <w:bCs w:val="0"/>
           <w:i w:val="0"/>
@@ -1139,7 +1141,7 @@
         <w:spacing w:line="390" w:lineRule="atLeast"/>
         <w:jc w:val="left"/>
         <w:rPr>
-          <w:rFonts w:hint="default" w:ascii="Times New Roman" w:hAnsi="Times New Roman" w:eastAsia="宋体" w:cs="Times New Roman"/>
+          <w:rFonts w:hint="default" w:ascii="Calibri" w:hAnsi="Calibri" w:eastAsia="宋体" w:cs="Calibri"/>
           <w:color w:val="000000"/>
           <w:kern w:val="0"/>
           <w:sz w:val="24"/>
@@ -1154,7 +1156,7 @@
         <w:spacing w:line="390" w:lineRule="atLeast"/>
         <w:jc w:val="left"/>
         <w:rPr>
-          <w:rFonts w:hint="default" w:ascii="Times New Roman" w:hAnsi="Times New Roman" w:eastAsia="宋体" w:cs="Times New Roman"/>
+          <w:rFonts w:hint="default" w:ascii="Calibri" w:hAnsi="Calibri" w:eastAsia="宋体" w:cs="Calibri"/>
           <w:b/>
           <w:bCs/>
           <w:color w:val="FF0000"/>
@@ -1171,7 +1173,7 @@
         <w:spacing w:line="390" w:lineRule="atLeast"/>
         <w:jc w:val="left"/>
         <w:rPr>
-          <w:rFonts w:hint="default" w:ascii="Times New Roman" w:hAnsi="Times New Roman" w:eastAsia="宋体" w:cs="Times New Roman"/>
+          <w:rFonts w:hint="default" w:ascii="Calibri" w:hAnsi="Calibri" w:eastAsia="宋体" w:cs="Calibri"/>
           <w:b/>
           <w:bCs/>
           <w:color w:val="FF0000"/>
@@ -1188,7 +1190,7 @@
         <w:spacing w:line="390" w:lineRule="atLeast"/>
         <w:jc w:val="left"/>
         <w:rPr>
-          <w:rFonts w:hint="default" w:ascii="Times New Roman" w:hAnsi="Times New Roman" w:eastAsia="宋体" w:cs="Times New Roman"/>
+          <w:rFonts w:hint="default" w:ascii="Calibri" w:hAnsi="Calibri" w:eastAsia="宋体" w:cs="Calibri"/>
           <w:b/>
           <w:bCs/>
           <w:color w:val="FF0000"/>
@@ -1205,7 +1207,7 @@
         <w:spacing w:line="390" w:lineRule="atLeast"/>
         <w:jc w:val="left"/>
         <w:rPr>
-          <w:rFonts w:hint="default" w:ascii="Times New Roman" w:hAnsi="Times New Roman" w:eastAsia="宋体" w:cs="Times New Roman"/>
+          <w:rFonts w:hint="default" w:ascii="Calibri" w:hAnsi="Calibri" w:eastAsia="宋体" w:cs="Calibri"/>
           <w:b/>
           <w:bCs/>
           <w:color w:val="FF0000"/>
@@ -1222,7 +1224,7 @@
         <w:spacing w:line="390" w:lineRule="atLeast"/>
         <w:jc w:val="left"/>
         <w:rPr>
-          <w:rFonts w:hint="default" w:ascii="Times New Roman" w:hAnsi="Times New Roman" w:eastAsia="宋体" w:cs="Times New Roman"/>
+          <w:rFonts w:hint="default" w:ascii="Calibri" w:hAnsi="Calibri" w:eastAsia="宋体" w:cs="Calibri"/>
           <w:b/>
           <w:bCs/>
           <w:color w:val="FF0000"/>
@@ -1239,7 +1241,7 @@
         <w:spacing w:line="390" w:lineRule="atLeast"/>
         <w:jc w:val="left"/>
         <w:rPr>
-          <w:rFonts w:hint="default" w:ascii="Times New Roman" w:hAnsi="Times New Roman" w:eastAsia="宋体" w:cs="Times New Roman"/>
+          <w:rFonts w:hint="default" w:ascii="Calibri" w:hAnsi="Calibri" w:eastAsia="宋体" w:cs="Calibri"/>
           <w:b/>
           <w:bCs/>
           <w:kern w:val="0"/>
@@ -1249,7 +1251,7 @@
       </w:pPr>
       <w:r>
         <w:rPr>
-          <w:rFonts w:hint="eastAsia" w:ascii="Times New Roman" w:hAnsi="Times New Roman" w:eastAsia="宋体" w:cs="Times New Roman"/>
+          <w:rFonts w:hint="default" w:ascii="Calibri" w:hAnsi="Calibri" w:eastAsia="宋体" w:cs="Calibri"/>
           <w:b/>
           <w:bCs/>
           <w:kern w:val="0"/>
@@ -1261,7 +1263,7 @@
       </w:r>
       <w:r>
         <w:rPr>
-          <w:rFonts w:hint="default" w:ascii="Times New Roman" w:hAnsi="Times New Roman" w:eastAsia="宋体" w:cs="Times New Roman"/>
+          <w:rFonts w:hint="default" w:ascii="Calibri" w:hAnsi="Calibri" w:eastAsia="宋体" w:cs="Calibri"/>
           <w:b/>
           <w:bCs/>
           <w:kern w:val="0"/>
@@ -1272,7 +1274,7 @@
       </w:r>
       <w:r>
         <w:rPr>
-          <w:rFonts w:hint="eastAsia" w:ascii="Times New Roman" w:hAnsi="Times New Roman" w:eastAsia="宋体" w:cs="Times New Roman"/>
+          <w:rFonts w:hint="default" w:ascii="Calibri" w:hAnsi="Calibri" w:eastAsia="宋体" w:cs="Calibri"/>
           <w:b/>
           <w:bCs/>
           <w:kern w:val="0"/>
@@ -1284,7 +1286,7 @@
       </w:r>
       <w:r>
         <w:rPr>
-          <w:rFonts w:hint="default" w:ascii="Times New Roman" w:hAnsi="Times New Roman" w:eastAsia="宋体" w:cs="Times New Roman"/>
+          <w:rFonts w:hint="default" w:ascii="Calibri" w:hAnsi="Calibri" w:eastAsia="宋体" w:cs="Calibri"/>
           <w:b/>
           <w:bCs/>
           <w:kern w:val="0"/>
@@ -1301,7 +1303,7 @@
         <w:spacing w:line="390" w:lineRule="atLeast"/>
         <w:jc w:val="left"/>
         <w:rPr>
-          <w:rFonts w:hint="eastAsia" w:ascii="Times New Roman" w:hAnsi="Times New Roman" w:eastAsia="宋体" w:cs="Times New Roman"/>
+          <w:rFonts w:hint="default" w:ascii="Calibri" w:hAnsi="Calibri" w:eastAsia="宋体" w:cs="Calibri"/>
           <w:b w:val="0"/>
           <w:i w:val="0"/>
           <w:caps w:val="0"/>
@@ -1315,7 +1317,7 @@
       </w:pPr>
       <w:r>
         <w:rPr>
-          <w:rFonts w:hint="default" w:ascii="Times New Roman" w:hAnsi="Times New Roman" w:eastAsia="宋体" w:cs="Times New Roman"/>
+          <w:rFonts w:hint="default" w:ascii="Calibri" w:hAnsi="Calibri" w:eastAsia="宋体" w:cs="Calibri"/>
           <w:color w:val="auto"/>
           <w:kern w:val="0"/>
           <w:sz w:val="24"/>
@@ -1325,7 +1327,7 @@
       </w:r>
       <w:r>
         <w:rPr>
-          <w:rFonts w:hint="default" w:ascii="Times New Roman" w:hAnsi="Times New Roman" w:eastAsia="宋体" w:cs="Times New Roman"/>
+          <w:rFonts w:hint="default" w:ascii="Calibri" w:hAnsi="Calibri" w:eastAsia="宋体" w:cs="Calibri"/>
           <w:color w:val="auto"/>
           <w:kern w:val="0"/>
           <w:sz w:val="24"/>
@@ -1336,7 +1338,7 @@
       </w:r>
       <w:r>
         <w:rPr>
-          <w:rFonts w:hint="default" w:ascii="Times New Roman" w:hAnsi="Times New Roman" w:eastAsia="宋体" w:cs="Times New Roman"/>
+          <w:rFonts w:hint="default" w:ascii="Calibri" w:hAnsi="Calibri" w:eastAsia="宋体" w:cs="Calibri"/>
           <w:b w:val="0"/>
           <w:i w:val="0"/>
           <w:caps w:val="0"/>
@@ -1350,7 +1352,7 @@
       </w:r>
       <w:r>
         <w:rPr>
-          <w:rFonts w:hint="eastAsia" w:ascii="Times New Roman" w:hAnsi="Times New Roman" w:eastAsia="宋体" w:cs="Times New Roman"/>
+          <w:rFonts w:hint="default" w:ascii="Calibri" w:hAnsi="Calibri" w:eastAsia="宋体" w:cs="Calibri"/>
           <w:b w:val="0"/>
           <w:i w:val="0"/>
           <w:caps w:val="0"/>
@@ -1365,7 +1367,7 @@
       </w:r>
       <w:r>
         <w:rPr>
-          <w:rFonts w:hint="default" w:ascii="Times New Roman" w:hAnsi="Times New Roman" w:eastAsia="宋体" w:cs="Times New Roman"/>
+          <w:rFonts w:hint="default" w:ascii="Calibri" w:hAnsi="Calibri" w:eastAsia="宋体" w:cs="Calibri"/>
           <w:b w:val="0"/>
           <w:i w:val="0"/>
           <w:caps w:val="0"/>
@@ -1378,11 +1380,9 @@
         </w:rPr>
         <w:t>G</w:t>
       </w:r>
-      <w:bookmarkStart w:id="3" w:name="_GoBack"/>
-      <w:bookmarkEnd w:id="3"/>
-      <w:r>
-        <w:rPr>
-          <w:rFonts w:hint="default" w:ascii="Times New Roman" w:hAnsi="Times New Roman" w:eastAsia="宋体" w:cs="Times New Roman"/>
+      <w:r>
+        <w:rPr>
+          <w:rFonts w:hint="default" w:ascii="Calibri" w:hAnsi="Calibri" w:eastAsia="宋体" w:cs="Calibri"/>
           <w:b w:val="0"/>
           <w:i w:val="0"/>
           <w:caps w:val="0"/>
@@ -1396,7 +1396,7 @@
       </w:r>
       <w:r>
         <w:rPr>
-          <w:rFonts w:hint="eastAsia" w:ascii="Times New Roman" w:hAnsi="Times New Roman" w:eastAsia="宋体" w:cs="Times New Roman"/>
+          <w:rFonts w:hint="default" w:ascii="Calibri" w:hAnsi="Calibri" w:eastAsia="宋体" w:cs="Calibri"/>
           <w:b w:val="0"/>
           <w:i w:val="0"/>
           <w:caps w:val="0"/>
@@ -1411,7 +1411,7 @@
       </w:r>
       <w:r>
         <w:rPr>
-          <w:rFonts w:hint="default" w:ascii="Times New Roman" w:hAnsi="Times New Roman" w:eastAsia="宋体" w:cs="Times New Roman"/>
+          <w:rFonts w:hint="default" w:ascii="Calibri" w:hAnsi="Calibri" w:eastAsia="宋体" w:cs="Calibri"/>
           <w:b w:val="0"/>
           <w:i w:val="0"/>
           <w:caps w:val="0"/>
@@ -1425,7 +1425,7 @@
       </w:r>
       <w:r>
         <w:rPr>
-          <w:rFonts w:hint="eastAsia" w:ascii="Times New Roman" w:hAnsi="Times New Roman" w:eastAsia="宋体" w:cs="Times New Roman"/>
+          <w:rFonts w:hint="default" w:ascii="Calibri" w:hAnsi="Calibri" w:eastAsia="宋体" w:cs="Calibri"/>
           <w:b w:val="0"/>
           <w:i w:val="0"/>
           <w:caps w:val="0"/>
@@ -1446,7 +1446,7 @@
         <w:spacing w:line="390" w:lineRule="atLeast"/>
         <w:jc w:val="left"/>
         <w:rPr>
-          <w:rFonts w:hint="default" w:ascii="Times New Roman" w:hAnsi="Times New Roman" w:eastAsia="宋体" w:cs="Times New Roman"/>
+          <w:rFonts w:hint="default" w:ascii="Calibri" w:hAnsi="Calibri" w:eastAsia="宋体" w:cs="Calibri"/>
           <w:color w:val="0070C0"/>
           <w:kern w:val="0"/>
           <w:sz w:val="24"/>
@@ -1455,7 +1455,7 @@
       </w:pPr>
       <w:r>
         <w:rPr>
-          <w:rFonts w:hint="default" w:ascii="Times New Roman" w:hAnsi="Times New Roman" w:eastAsia="宋体" w:cs="Times New Roman"/>
+          <w:rFonts w:hint="default" w:ascii="Calibri" w:hAnsi="Calibri" w:eastAsia="宋体" w:cs="Calibri"/>
           <w:color w:val="000000"/>
           <w:kern w:val="0"/>
           <w:sz w:val="24"/>
@@ -1465,7 +1465,7 @@
       </w:r>
       <w:r>
         <w:rPr>
-          <w:rFonts w:hint="eastAsia" w:ascii="Times New Roman" w:hAnsi="Times New Roman" w:eastAsia="宋体" w:cs="Times New Roman"/>
+          <w:rFonts w:hint="default" w:ascii="Calibri" w:hAnsi="Calibri" w:eastAsia="宋体" w:cs="Calibri"/>
           <w:color w:val="000000"/>
           <w:kern w:val="0"/>
           <w:sz w:val="24"/>
@@ -1476,7 +1476,7 @@
       </w:r>
       <w:r>
         <w:rPr>
-          <w:rFonts w:hint="eastAsia" w:ascii="Times New Roman" w:hAnsi="Times New Roman" w:eastAsia="宋体" w:cs="Times New Roman"/>
+          <w:rFonts w:hint="default" w:ascii="Calibri" w:hAnsi="Calibri" w:eastAsia="宋体" w:cs="Calibri"/>
           <w:b w:val="0"/>
           <w:bCs w:val="0"/>
           <w:kern w:val="0"/>
@@ -1488,7 +1488,7 @@
       </w:r>
       <w:r>
         <w:rPr>
-          <w:rFonts w:hint="default" w:ascii="Times New Roman" w:hAnsi="Times New Roman" w:eastAsia="宋体" w:cs="Times New Roman"/>
+          <w:rFonts w:hint="default" w:ascii="Calibri" w:hAnsi="Calibri" w:eastAsia="宋体" w:cs="Calibri"/>
           <w:b w:val="0"/>
           <w:bCs w:val="0"/>
           <w:kern w:val="0"/>
@@ -1500,7 +1500,7 @@
       <w:bookmarkStart w:id="2" w:name="OLE_LINK2"/>
       <w:r>
         <w:rPr>
-          <w:rFonts w:hint="default" w:ascii="Times New Roman" w:hAnsi="Times New Roman" w:eastAsia="宋体" w:cs="Times New Roman"/>
+          <w:rFonts w:hint="default" w:ascii="Calibri" w:hAnsi="Calibri" w:eastAsia="宋体" w:cs="Calibri"/>
           <w:b w:val="0"/>
           <w:bCs w:val="0"/>
           <w:kern w:val="0"/>
@@ -1512,7 +1512,7 @@
       <w:bookmarkEnd w:id="2"/>
       <w:r>
         <w:rPr>
-          <w:rFonts w:hint="default" w:ascii="Times New Roman" w:hAnsi="Times New Roman" w:eastAsia="宋体" w:cs="Times New Roman"/>
+          <w:rFonts w:hint="default" w:ascii="Calibri" w:hAnsi="Calibri" w:eastAsia="宋体" w:cs="Calibri"/>
           <w:color w:val="000000"/>
           <w:kern w:val="0"/>
           <w:sz w:val="24"/>
@@ -1522,7 +1522,7 @@
       </w:r>
       <w:r>
         <w:rPr>
-          <w:rFonts w:hint="default" w:ascii="Times New Roman" w:hAnsi="Times New Roman" w:eastAsia="宋体" w:cs="Times New Roman"/>
+          <w:rFonts w:hint="default" w:ascii="Calibri" w:hAnsi="Calibri" w:eastAsia="宋体" w:cs="Calibri"/>
           <w:color w:val="0070C0"/>
           <w:kern w:val="0"/>
           <w:sz w:val="24"/>
@@ -1538,7 +1538,7 @@
         <w:spacing w:line="390" w:lineRule="atLeast"/>
         <w:jc w:val="left"/>
         <w:rPr>
-          <w:rFonts w:hint="default" w:ascii="Times New Roman" w:hAnsi="Times New Roman" w:eastAsia="宋体" w:cs="Times New Roman"/>
+          <w:rFonts w:hint="default" w:ascii="Calibri" w:hAnsi="Calibri" w:eastAsia="宋体" w:cs="Calibri"/>
           <w:color w:val="auto"/>
           <w:kern w:val="0"/>
           <w:sz w:val="24"/>
@@ -1548,7 +1548,7 @@
       </w:pPr>
       <w:r>
         <w:rPr>
-          <w:rFonts w:hint="eastAsia" w:ascii="Times New Roman" w:hAnsi="Times New Roman" w:eastAsia="宋体" w:cs="Times New Roman"/>
+          <w:rFonts w:hint="default" w:ascii="Calibri" w:hAnsi="Calibri" w:eastAsia="宋体" w:cs="Calibri"/>
           <w:color w:val="auto"/>
           <w:kern w:val="0"/>
           <w:sz w:val="24"/>
@@ -1565,7 +1565,7 @@
         <w:spacing w:line="390" w:lineRule="atLeast"/>
         <w:jc w:val="left"/>
         <w:rPr>
-          <w:rFonts w:hint="default" w:ascii="Times New Roman" w:hAnsi="Times New Roman" w:eastAsia="宋体" w:cs="Times New Roman"/>
+          <w:rFonts w:hint="default" w:ascii="Calibri" w:hAnsi="Calibri" w:eastAsia="宋体" w:cs="Calibri"/>
           <w:color w:val="000000"/>
           <w:kern w:val="0"/>
           <w:sz w:val="24"/>
@@ -1573,6 +1573,11 @@
         </w:rPr>
       </w:pPr>
       <w:r>
+        <w:rPr>
+          <w:rFonts w:hint="default" w:ascii="Calibri" w:hAnsi="Calibri" w:cs="Calibri"/>
+          <w:sz w:val="24"/>
+          <w:szCs w:val="24"/>
+        </w:rPr>
         <w:drawing>
           <wp:inline distT="0" distB="0" distL="114300" distR="114300">
             <wp:extent cx="5269230" cy="3202305"/>
@@ -1624,7 +1629,7 @@
         <w:suppressLineNumbers w:val="0"/>
         <w:jc w:val="left"/>
         <w:rPr>
-          <w:rFonts w:hint="default" w:ascii="Times New Roman" w:hAnsi="Times New Roman" w:eastAsia="宋体" w:cs="Times New Roman"/>
+          <w:rFonts w:hint="default" w:ascii="Calibri" w:hAnsi="Calibri" w:eastAsia="宋体" w:cs="Calibri"/>
           <w:color w:val="000000"/>
           <w:kern w:val="0"/>
           <w:sz w:val="24"/>
@@ -1633,7 +1638,7 @@
       </w:pPr>
       <w:r>
         <w:rPr>
-          <w:rFonts w:hint="default" w:ascii="Times New Roman" w:hAnsi="Times New Roman" w:eastAsia="宋体" w:cs="Times New Roman"/>
+          <w:rFonts w:hint="default" w:ascii="Calibri" w:hAnsi="Calibri" w:eastAsia="宋体" w:cs="Calibri"/>
           <w:color w:val="000000"/>
           <w:kern w:val="0"/>
           <w:sz w:val="24"/>
@@ -1643,7 +1648,7 @@
       </w:r>
       <w:r>
         <w:rPr>
-          <w:rFonts w:hint="default" w:ascii="Times New Roman" w:hAnsi="Times New Roman" w:eastAsia="宋体" w:cs="Times New Roman"/>
+          <w:rFonts w:hint="default" w:ascii="Calibri" w:hAnsi="Calibri" w:eastAsia="宋体" w:cs="Calibri"/>
           <w:color w:val="000000"/>
           <w:kern w:val="0"/>
           <w:sz w:val="24"/>
@@ -1654,7 +1659,7 @@
       </w:r>
       <w:r>
         <w:rPr>
-          <w:rFonts w:hint="default" w:ascii="Times New Roman" w:hAnsi="Times New Roman" w:eastAsia="宋体" w:cs="Times New Roman"/>
+          <w:rFonts w:hint="default" w:ascii="Calibri" w:hAnsi="Calibri" w:eastAsia="宋体" w:cs="Calibri"/>
           <w:color w:val="000000"/>
           <w:kern w:val="0"/>
           <w:sz w:val="24"/>
@@ -1664,7 +1669,7 @@
       </w:r>
       <w:r>
         <w:rPr>
-          <w:rFonts w:hint="default" w:ascii="Times New Roman" w:hAnsi="Times New Roman" w:eastAsia="宋体" w:cs="Times New Roman"/>
+          <w:rFonts w:hint="default" w:ascii="Calibri" w:hAnsi="Calibri" w:eastAsia="宋体" w:cs="Calibri"/>
           <w:color w:val="000000"/>
           <w:kern w:val="0"/>
           <w:sz w:val="24"/>
@@ -1675,7 +1680,7 @@
       </w:r>
       <w:r>
         <w:rPr>
-          <w:rFonts w:hint="default" w:ascii="Times New Roman" w:hAnsi="Times New Roman" w:eastAsia="宋体" w:cs="Times New Roman"/>
+          <w:rFonts w:hint="default" w:ascii="Calibri" w:hAnsi="Calibri" w:eastAsia="宋体" w:cs="Calibri"/>
           <w:color w:val="000000"/>
           <w:kern w:val="0"/>
           <w:sz w:val="24"/>
@@ -1685,7 +1690,7 @@
       </w:r>
       <w:r>
         <w:rPr>
-          <w:rFonts w:hint="default" w:ascii="Times New Roman" w:hAnsi="Times New Roman" w:eastAsia="宋体" w:cs="Times New Roman"/>
+          <w:rFonts w:hint="default" w:ascii="Calibri" w:hAnsi="Calibri" w:eastAsia="宋体" w:cs="Calibri"/>
           <w:color w:val="000000"/>
           <w:kern w:val="0"/>
           <w:sz w:val="24"/>
@@ -1696,7 +1701,7 @@
       </w:r>
       <w:r>
         <w:rPr>
-          <w:rFonts w:hint="default" w:ascii="Times New Roman" w:hAnsi="Times New Roman" w:eastAsia="宋体" w:cs="Times New Roman"/>
+          <w:rFonts w:hint="default" w:ascii="Calibri" w:hAnsi="Calibri" w:eastAsia="宋体" w:cs="Calibri"/>
           <w:color w:val="000000"/>
           <w:kern w:val="0"/>
           <w:sz w:val="24"/>
@@ -1713,7 +1718,7 @@
         <w:suppressLineNumbers w:val="0"/>
         <w:jc w:val="center"/>
         <w:rPr>
-          <w:rFonts w:ascii="宋体" w:hAnsi="宋体" w:eastAsia="宋体" w:cs="宋体"/>
+          <w:rFonts w:hint="default" w:ascii="Calibri" w:hAnsi="Calibri" w:eastAsia="宋体" w:cs="Calibri"/>
           <w:kern w:val="0"/>
           <w:sz w:val="24"/>
           <w:szCs w:val="24"/>
@@ -1722,7 +1727,7 @@
       </w:pPr>
       <w:r>
         <w:rPr>
-          <w:rFonts w:ascii="宋体" w:hAnsi="宋体" w:eastAsia="宋体" w:cs="宋体"/>
+          <w:rFonts w:hint="default" w:ascii="Calibri" w:hAnsi="Calibri" w:eastAsia="宋体" w:cs="Calibri"/>
           <w:kern w:val="0"/>
           <w:sz w:val="24"/>
           <w:szCs w:val="24"/>
@@ -1779,7 +1784,7 @@
         <w:suppressLineNumbers w:val="0"/>
         <w:jc w:val="center"/>
         <w:rPr>
-          <w:rFonts w:ascii="宋体" w:hAnsi="宋体" w:eastAsia="宋体" w:cs="宋体"/>
+          <w:rFonts w:hint="default" w:ascii="Calibri" w:hAnsi="Calibri" w:eastAsia="宋体" w:cs="Calibri"/>
           <w:kern w:val="0"/>
           <w:sz w:val="24"/>
           <w:szCs w:val="24"/>
@@ -1788,7 +1793,7 @@
       </w:pPr>
       <w:r>
         <w:rPr>
-          <w:rFonts w:ascii="宋体" w:hAnsi="宋体" w:eastAsia="宋体" w:cs="宋体"/>
+          <w:rFonts w:hint="default" w:ascii="Calibri" w:hAnsi="Calibri" w:eastAsia="宋体" w:cs="Calibri"/>
           <w:kern w:val="0"/>
           <w:sz w:val="24"/>
           <w:szCs w:val="24"/>
@@ -1845,7 +1850,7 @@
         <w:suppressLineNumbers w:val="0"/>
         <w:jc w:val="center"/>
         <w:rPr>
-          <w:rFonts w:ascii="宋体" w:hAnsi="宋体" w:eastAsia="宋体" w:cs="宋体"/>
+          <w:rFonts w:hint="default" w:ascii="Calibri" w:hAnsi="Calibri" w:eastAsia="宋体" w:cs="Calibri"/>
           <w:kern w:val="0"/>
           <w:sz w:val="24"/>
           <w:szCs w:val="24"/>
@@ -1853,6 +1858,11 @@
         </w:rPr>
       </w:pPr>
       <w:r>
+        <w:rPr>
+          <w:rFonts w:hint="default" w:ascii="Calibri" w:hAnsi="Calibri" w:cs="Calibri"/>
+          <w:sz w:val="24"/>
+          <w:szCs w:val="24"/>
+        </w:rPr>
         <w:drawing>
           <wp:inline distT="0" distB="0" distL="114300" distR="114300">
             <wp:extent cx="3550920" cy="2679700"/>
@@ -1904,7 +1914,7 @@
         <w:suppressLineNumbers w:val="0"/>
         <w:jc w:val="left"/>
         <w:rPr>
-          <w:rFonts w:hint="eastAsia" w:ascii="Times New Roman" w:hAnsi="Times New Roman" w:eastAsia="宋体" w:cs="Times New Roman"/>
+          <w:rFonts w:hint="default" w:ascii="Calibri" w:hAnsi="Calibri" w:eastAsia="宋体" w:cs="Calibri"/>
           <w:kern w:val="0"/>
           <w:sz w:val="24"/>
           <w:szCs w:val="24"/>
@@ -1913,7 +1923,7 @@
       </w:pPr>
       <w:r>
         <w:rPr>
-          <w:rFonts w:hint="default" w:ascii="Times New Roman" w:hAnsi="Times New Roman" w:eastAsia="宋体" w:cs="Times New Roman"/>
+          <w:rFonts w:hint="default" w:ascii="Calibri" w:hAnsi="Calibri" w:eastAsia="宋体" w:cs="Calibri"/>
           <w:kern w:val="0"/>
           <w:sz w:val="24"/>
           <w:szCs w:val="24"/>
@@ -1923,7 +1933,7 @@
       </w:r>
       <w:r>
         <w:rPr>
-          <w:rFonts w:hint="eastAsia" w:ascii="Times New Roman" w:hAnsi="Times New Roman" w:eastAsia="宋体" w:cs="Times New Roman"/>
+          <w:rFonts w:hint="default" w:ascii="Calibri" w:hAnsi="Calibri" w:eastAsia="宋体" w:cs="Calibri"/>
           <w:kern w:val="0"/>
           <w:sz w:val="24"/>
           <w:szCs w:val="24"/>
@@ -1940,7 +1950,7 @@
         <w:suppressLineNumbers w:val="0"/>
         <w:jc w:val="center"/>
         <w:rPr>
-          <w:rFonts w:ascii="宋体" w:hAnsi="宋体" w:eastAsia="宋体" w:cs="宋体"/>
+          <w:rFonts w:hint="default" w:ascii="Calibri" w:hAnsi="Calibri" w:eastAsia="宋体" w:cs="Calibri"/>
           <w:kern w:val="0"/>
           <w:sz w:val="24"/>
           <w:szCs w:val="24"/>
@@ -1949,7 +1959,7 @@
       </w:pPr>
       <w:r>
         <w:rPr>
-          <w:rFonts w:ascii="宋体" w:hAnsi="宋体" w:eastAsia="宋体" w:cs="宋体"/>
+          <w:rFonts w:hint="default" w:ascii="Calibri" w:hAnsi="Calibri" w:eastAsia="宋体" w:cs="Calibri"/>
           <w:kern w:val="0"/>
           <w:sz w:val="24"/>
           <w:szCs w:val="24"/>
@@ -2006,7 +2016,7 @@
         <w:suppressLineNumbers w:val="0"/>
         <w:jc w:val="center"/>
         <w:rPr>
-          <w:rFonts w:ascii="宋体" w:hAnsi="宋体" w:eastAsia="宋体" w:cs="宋体"/>
+          <w:rFonts w:hint="default" w:ascii="Calibri" w:hAnsi="Calibri" w:eastAsia="宋体" w:cs="Calibri"/>
           <w:kern w:val="0"/>
           <w:sz w:val="24"/>
           <w:szCs w:val="24"/>
@@ -2015,7 +2025,7 @@
       </w:pPr>
       <w:r>
         <w:rPr>
-          <w:rFonts w:ascii="宋体" w:hAnsi="宋体" w:eastAsia="宋体" w:cs="宋体"/>
+          <w:rFonts w:hint="default" w:ascii="Calibri" w:hAnsi="Calibri" w:eastAsia="宋体" w:cs="Calibri"/>
           <w:kern w:val="0"/>
           <w:sz w:val="24"/>
           <w:szCs w:val="24"/>
@@ -2072,7 +2082,7 @@
         <w:suppressLineNumbers w:val="0"/>
         <w:jc w:val="left"/>
         <w:rPr>
-          <w:rFonts w:hint="eastAsia" w:ascii="Times New Roman" w:hAnsi="Times New Roman" w:eastAsia="宋体" w:cs="Times New Roman"/>
+          <w:rFonts w:hint="default" w:ascii="Calibri" w:hAnsi="Calibri" w:eastAsia="宋体" w:cs="Calibri"/>
           <w:kern w:val="0"/>
           <w:sz w:val="24"/>
           <w:szCs w:val="24"/>
@@ -2081,7 +2091,7 @@
       </w:pPr>
       <w:r>
         <w:rPr>
-          <w:rFonts w:hint="default" w:ascii="Times New Roman" w:hAnsi="Times New Roman" w:eastAsia="宋体" w:cs="Times New Roman"/>
+          <w:rFonts w:hint="default" w:ascii="Calibri" w:hAnsi="Calibri" w:eastAsia="宋体" w:cs="Calibri"/>
           <w:b w:val="0"/>
           <w:i w:val="0"/>
           <w:caps w:val="0"/>
@@ -2095,7 +2105,7 @@
       </w:r>
       <w:r>
         <w:rPr>
-          <w:rFonts w:hint="eastAsia" w:ascii="Times New Roman" w:hAnsi="Times New Roman" w:eastAsia="宋体" w:cs="Times New Roman"/>
+          <w:rFonts w:hint="default" w:ascii="Calibri" w:hAnsi="Calibri" w:eastAsia="宋体" w:cs="Calibri"/>
           <w:b w:val="0"/>
           <w:i w:val="0"/>
           <w:caps w:val="0"/>
@@ -2110,7 +2120,7 @@
       </w:r>
       <w:r>
         <w:rPr>
-          <w:rFonts w:hint="default" w:ascii="Times New Roman" w:hAnsi="Times New Roman" w:eastAsia="宋体" w:cs="Times New Roman"/>
+          <w:rFonts w:hint="default" w:ascii="Calibri" w:hAnsi="Calibri" w:eastAsia="宋体" w:cs="Calibri"/>
           <w:b w:val="0"/>
           <w:i w:val="0"/>
           <w:caps w:val="0"/>
@@ -2124,7 +2134,7 @@
       </w:r>
       <w:r>
         <w:rPr>
-          <w:rFonts w:hint="eastAsia" w:ascii="Times New Roman" w:hAnsi="Times New Roman" w:eastAsia="宋体" w:cs="Times New Roman"/>
+          <w:rFonts w:hint="default" w:ascii="Calibri" w:hAnsi="Calibri" w:eastAsia="宋体" w:cs="Calibri"/>
           <w:b w:val="0"/>
           <w:i w:val="0"/>
           <w:caps w:val="0"/>
@@ -2144,8 +2154,18 @@
         <w:shd w:val="clear" w:color="auto" w:fill="FFFFFF"/>
         <w:spacing w:line="390" w:lineRule="atLeast"/>
         <w:jc w:val="center"/>
+        <w:rPr>
+          <w:rFonts w:hint="default" w:ascii="Calibri" w:hAnsi="Calibri" w:cs="Calibri"/>
+          <w:sz w:val="24"/>
+          <w:szCs w:val="24"/>
+        </w:rPr>
       </w:pPr>
       <w:r>
+        <w:rPr>
+          <w:rFonts w:hint="default" w:ascii="Calibri" w:hAnsi="Calibri" w:cs="Calibri"/>
+          <w:sz w:val="24"/>
+          <w:szCs w:val="24"/>
+        </w:rPr>
         <w:drawing>
           <wp:inline distT="0" distB="0" distL="114300" distR="114300">
             <wp:extent cx="3253105" cy="1702435"/>
@@ -2196,7 +2216,7 @@
         <w:spacing w:line="390" w:lineRule="atLeast"/>
         <w:jc w:val="left"/>
         <w:rPr>
-          <w:rFonts w:hint="default" w:ascii="Times New Roman" w:hAnsi="Times New Roman" w:eastAsia="宋体" w:cs="Times New Roman"/>
+          <w:rFonts w:hint="default" w:ascii="Calibri" w:hAnsi="Calibri" w:eastAsia="宋体" w:cs="Calibri"/>
           <w:color w:val="000000"/>
           <w:kern w:val="0"/>
           <w:sz w:val="24"/>
@@ -2205,7 +2225,7 @@
       </w:pPr>
       <w:r>
         <w:rPr>
-          <w:rFonts w:hint="default" w:ascii="Times New Roman" w:hAnsi="Times New Roman" w:eastAsia="宋体" w:cs="Times New Roman"/>
+          <w:rFonts w:hint="default" w:ascii="Calibri" w:hAnsi="Calibri" w:eastAsia="宋体" w:cs="Calibri"/>
           <w:b/>
           <w:bCs/>
           <w:color w:val="000000"/>
@@ -2217,7 +2237,7 @@
       </w:r>
       <w:r>
         <w:rPr>
-          <w:rFonts w:hint="eastAsia" w:ascii="Times New Roman" w:hAnsi="Times New Roman" w:eastAsia="宋体" w:cs="Times New Roman"/>
+          <w:rFonts w:hint="default" w:ascii="Calibri" w:hAnsi="Calibri" w:eastAsia="宋体" w:cs="Calibri"/>
           <w:b/>
           <w:bCs/>
           <w:color w:val="000000"/>
@@ -2230,7 +2250,7 @@
       </w:r>
       <w:r>
         <w:rPr>
-          <w:rFonts w:hint="default" w:ascii="Times New Roman" w:hAnsi="Times New Roman" w:eastAsia="宋体" w:cs="Times New Roman"/>
+          <w:rFonts w:hint="default" w:ascii="Calibri" w:hAnsi="Calibri" w:eastAsia="宋体" w:cs="Calibri"/>
           <w:b/>
           <w:bCs/>
           <w:color w:val="000000"/>
@@ -2248,7 +2268,7 @@
         <w:spacing w:line="390" w:lineRule="atLeast"/>
         <w:jc w:val="left"/>
         <w:rPr>
-          <w:rFonts w:hint="default" w:ascii="Times New Roman" w:hAnsi="Times New Roman" w:eastAsia="宋体" w:cs="Times New Roman"/>
+          <w:rFonts w:hint="default" w:ascii="Calibri" w:hAnsi="Calibri" w:eastAsia="宋体" w:cs="Calibri"/>
           <w:color w:val="000000"/>
           <w:kern w:val="0"/>
           <w:sz w:val="24"/>
@@ -2257,7 +2277,7 @@
       </w:pPr>
       <w:r>
         <w:rPr>
-          <w:rFonts w:hint="default" w:ascii="Times New Roman" w:hAnsi="Times New Roman" w:eastAsia="宋体" w:cs="Times New Roman"/>
+          <w:rFonts w:hint="default" w:ascii="Calibri" w:hAnsi="Calibri" w:eastAsia="宋体" w:cs="Calibri"/>
           <w:color w:val="000000"/>
           <w:kern w:val="0"/>
           <w:sz w:val="24"/>
@@ -2267,7 +2287,7 @@
       </w:r>
       <w:r>
         <w:rPr>
-          <w:rFonts w:hint="default" w:ascii="Times New Roman" w:hAnsi="Times New Roman" w:eastAsia="宋体" w:cs="Times New Roman"/>
+          <w:rFonts w:hint="default" w:ascii="Calibri" w:hAnsi="Calibri" w:eastAsia="宋体" w:cs="Calibri"/>
           <w:color w:val="auto"/>
           <w:kern w:val="0"/>
           <w:sz w:val="24"/>
@@ -2277,7 +2297,7 @@
       </w:r>
       <w:r>
         <w:rPr>
-          <w:rFonts w:hint="default" w:ascii="Times New Roman" w:hAnsi="Times New Roman" w:eastAsia="宋体" w:cs="Times New Roman"/>
+          <w:rFonts w:hint="default" w:ascii="Calibri" w:hAnsi="Calibri" w:eastAsia="宋体" w:cs="Calibri"/>
           <w:i w:val="0"/>
           <w:caps w:val="0"/>
           <w:color w:val="auto"/>
@@ -2290,7 +2310,7 @@
       </w:r>
       <w:r>
         <w:rPr>
-          <w:rFonts w:hint="default" w:ascii="Times New Roman" w:hAnsi="Times New Roman" w:eastAsia="宋体" w:cs="Times New Roman"/>
+          <w:rFonts w:hint="default" w:ascii="Calibri" w:hAnsi="Calibri" w:eastAsia="宋体" w:cs="Calibri"/>
           <w:color w:val="000000"/>
           <w:kern w:val="0"/>
           <w:sz w:val="24"/>
@@ -2300,7 +2320,7 @@
       </w:r>
       <w:r>
         <w:rPr>
-          <w:rFonts w:hint="eastAsia" w:ascii="Times New Roman" w:hAnsi="Times New Roman" w:eastAsia="宋体" w:cs="Times New Roman"/>
+          <w:rFonts w:hint="default" w:ascii="Calibri" w:hAnsi="Calibri" w:eastAsia="宋体" w:cs="Calibri"/>
           <w:color w:val="000000"/>
           <w:kern w:val="0"/>
           <w:sz w:val="24"/>
@@ -2311,7 +2331,7 @@
       </w:r>
       <w:r>
         <w:rPr>
-          <w:rFonts w:hint="default" w:ascii="Times New Roman" w:hAnsi="Times New Roman" w:eastAsia="宋体" w:cs="Times New Roman"/>
+          <w:rFonts w:hint="default" w:ascii="Calibri" w:hAnsi="Calibri" w:eastAsia="宋体" w:cs="Calibri"/>
           <w:b w:val="0"/>
           <w:bCs w:val="0"/>
           <w:kern w:val="0"/>
@@ -2322,7 +2342,7 @@
       </w:r>
       <w:r>
         <w:rPr>
-          <w:rFonts w:hint="default" w:ascii="Times New Roman" w:hAnsi="Times New Roman" w:eastAsia="宋体" w:cs="Times New Roman"/>
+          <w:rFonts w:hint="default" w:ascii="Calibri" w:hAnsi="Calibri" w:eastAsia="宋体" w:cs="Calibri"/>
           <w:color w:val="000000"/>
           <w:kern w:val="0"/>
           <w:sz w:val="24"/>
@@ -2332,7 +2352,7 @@
       </w:r>
       <w:r>
         <w:rPr>
-          <w:rFonts w:hint="eastAsia" w:ascii="Times New Roman" w:hAnsi="Times New Roman" w:eastAsia="宋体" w:cs="Times New Roman"/>
+          <w:rFonts w:hint="default" w:ascii="Calibri" w:hAnsi="Calibri" w:eastAsia="宋体" w:cs="Calibri"/>
           <w:color w:val="000000"/>
           <w:kern w:val="0"/>
           <w:sz w:val="24"/>
@@ -2343,7 +2363,7 @@
       </w:r>
       <w:r>
         <w:rPr>
-          <w:rFonts w:hint="default" w:ascii="Times New Roman" w:hAnsi="Times New Roman" w:eastAsia="宋体" w:cs="Times New Roman"/>
+          <w:rFonts w:hint="default" w:ascii="Calibri" w:hAnsi="Calibri" w:eastAsia="宋体" w:cs="Calibri"/>
           <w:color w:val="000000"/>
           <w:kern w:val="0"/>
           <w:sz w:val="24"/>
@@ -2353,7 +2373,7 @@
       </w:r>
       <w:r>
         <w:rPr>
-          <w:rFonts w:hint="eastAsia" w:ascii="Times New Roman" w:hAnsi="Times New Roman" w:eastAsia="宋体" w:cs="Times New Roman"/>
+          <w:rFonts w:hint="default" w:ascii="Calibri" w:hAnsi="Calibri" w:eastAsia="宋体" w:cs="Calibri"/>
           <w:color w:val="000000"/>
           <w:kern w:val="0"/>
           <w:sz w:val="24"/>
@@ -2364,7 +2384,7 @@
       </w:r>
       <w:r>
         <w:rPr>
-          <w:rFonts w:hint="default" w:ascii="Times New Roman" w:hAnsi="Times New Roman" w:eastAsia="宋体" w:cs="Times New Roman"/>
+          <w:rFonts w:hint="default" w:ascii="Calibri" w:hAnsi="Calibri" w:eastAsia="宋体" w:cs="Calibri"/>
           <w:color w:val="000000"/>
           <w:kern w:val="0"/>
           <w:sz w:val="24"/>
@@ -2374,7 +2394,7 @@
       </w:r>
       <w:r>
         <w:rPr>
-          <w:rFonts w:hint="eastAsia" w:ascii="Times New Roman" w:hAnsi="Times New Roman" w:eastAsia="宋体" w:cs="Times New Roman"/>
+          <w:rFonts w:hint="default" w:ascii="Calibri" w:hAnsi="Calibri" w:eastAsia="宋体" w:cs="Calibri"/>
           <w:color w:val="000000"/>
           <w:kern w:val="0"/>
           <w:sz w:val="24"/>
@@ -2385,7 +2405,7 @@
       </w:r>
       <w:r>
         <w:rPr>
-          <w:rFonts w:hint="default" w:ascii="Times New Roman" w:hAnsi="Times New Roman" w:eastAsia="宋体" w:cs="Times New Roman"/>
+          <w:rFonts w:hint="default" w:ascii="Calibri" w:hAnsi="Calibri" w:eastAsia="宋体" w:cs="Calibri"/>
           <w:color w:val="000000"/>
           <w:kern w:val="0"/>
           <w:sz w:val="24"/>
@@ -2401,7 +2421,7 @@
         <w:spacing w:line="390" w:lineRule="atLeast"/>
         <w:jc w:val="left"/>
         <w:rPr>
-          <w:rFonts w:hint="default" w:ascii="Times New Roman" w:hAnsi="Times New Roman" w:eastAsia="宋体" w:cs="Times New Roman"/>
+          <w:rFonts w:hint="default" w:ascii="Calibri" w:hAnsi="Calibri" w:eastAsia="宋体" w:cs="Calibri"/>
           <w:color w:val="0070C0"/>
           <w:kern w:val="0"/>
           <w:sz w:val="24"/>
@@ -2410,7 +2430,7 @@
       </w:pPr>
       <w:r>
         <w:rPr>
-          <w:rFonts w:hint="eastAsia" w:ascii="Times New Roman" w:hAnsi="Times New Roman" w:eastAsia="宋体" w:cs="Times New Roman"/>
+          <w:rFonts w:hint="default" w:ascii="Calibri" w:hAnsi="Calibri" w:eastAsia="宋体" w:cs="Calibri"/>
           <w:color w:val="000000"/>
           <w:kern w:val="0"/>
           <w:sz w:val="24"/>
@@ -2421,7 +2441,7 @@
       </w:r>
       <w:r>
         <w:rPr>
-          <w:rFonts w:hint="default" w:ascii="Times New Roman" w:hAnsi="Times New Roman" w:eastAsia="宋体" w:cs="Times New Roman"/>
+          <w:rFonts w:hint="default" w:ascii="Calibri" w:hAnsi="Calibri" w:eastAsia="宋体" w:cs="Calibri"/>
           <w:b w:val="0"/>
           <w:bCs w:val="0"/>
           <w:color w:val="000000"/>
@@ -2433,7 +2453,7 @@
       </w:r>
       <w:r>
         <w:rPr>
-          <w:rFonts w:hint="eastAsia" w:ascii="Times New Roman" w:hAnsi="Times New Roman" w:eastAsia="宋体" w:cs="Times New Roman"/>
+          <w:rFonts w:hint="default" w:ascii="Calibri" w:hAnsi="Calibri" w:eastAsia="宋体" w:cs="Calibri"/>
           <w:b w:val="0"/>
           <w:bCs w:val="0"/>
           <w:color w:val="000000"/>
@@ -2446,7 +2466,7 @@
       </w:r>
       <w:r>
         <w:rPr>
-          <w:rFonts w:hint="default" w:ascii="Times New Roman" w:hAnsi="Times New Roman" w:eastAsia="宋体" w:cs="Times New Roman"/>
+          <w:rFonts w:hint="default" w:ascii="Calibri" w:hAnsi="Calibri" w:eastAsia="宋体" w:cs="Calibri"/>
           <w:b w:val="0"/>
           <w:bCs w:val="0"/>
           <w:color w:val="000000"/>
@@ -2458,7 +2478,7 @@
       </w:r>
       <w:r>
         <w:rPr>
-          <w:rFonts w:hint="default" w:ascii="Times New Roman" w:hAnsi="Times New Roman" w:eastAsia="宋体" w:cs="Times New Roman"/>
+          <w:rFonts w:hint="default" w:ascii="Calibri" w:hAnsi="Calibri" w:eastAsia="宋体" w:cs="Calibri"/>
           <w:color w:val="000000"/>
           <w:kern w:val="0"/>
           <w:sz w:val="24"/>
@@ -2468,7 +2488,7 @@
       </w:r>
       <w:r>
         <w:rPr>
-          <w:rFonts w:hint="default" w:ascii="Times New Roman" w:hAnsi="Times New Roman" w:eastAsia="宋体" w:cs="Times New Roman"/>
+          <w:rFonts w:hint="default" w:ascii="Calibri" w:hAnsi="Calibri" w:eastAsia="宋体" w:cs="Calibri"/>
           <w:color w:val="4472C4" w:themeColor="accent5"/>
           <w:kern w:val="0"/>
           <w:sz w:val="24"/>
@@ -2478,7 +2498,7 @@
       </w:r>
       <w:r>
         <w:rPr>
-          <w:rFonts w:hint="default" w:ascii="Times New Roman" w:hAnsi="Times New Roman" w:eastAsia="宋体" w:cs="Times New Roman"/>
+          <w:rFonts w:hint="default" w:ascii="Calibri" w:hAnsi="Calibri" w:eastAsia="宋体" w:cs="Calibri"/>
           <w:color w:val="4472C4" w:themeColor="accent5"/>
           <w:kern w:val="0"/>
           <w:sz w:val="24"/>
@@ -2494,8 +2514,18 @@
         <w:shd w:val="clear" w:color="auto" w:fill="FFFFFF"/>
         <w:spacing w:line="390" w:lineRule="atLeast"/>
         <w:jc w:val="center"/>
+        <w:rPr>
+          <w:rFonts w:hint="default" w:ascii="Calibri" w:hAnsi="Calibri" w:cs="Calibri"/>
+          <w:sz w:val="24"/>
+          <w:szCs w:val="24"/>
+        </w:rPr>
       </w:pPr>
       <w:r>
+        <w:rPr>
+          <w:rFonts w:hint="default" w:ascii="Calibri" w:hAnsi="Calibri" w:cs="Calibri"/>
+          <w:sz w:val="24"/>
+          <w:szCs w:val="24"/>
+        </w:rPr>
         <w:drawing>
           <wp:inline distT="0" distB="0" distL="114300" distR="114300">
             <wp:extent cx="4604385" cy="1791970"/>
@@ -2546,7 +2576,7 @@
         <w:spacing w:line="390" w:lineRule="atLeast"/>
         <w:jc w:val="left"/>
         <w:rPr>
-          <w:rFonts w:hint="default" w:ascii="Times New Roman" w:hAnsi="Times New Roman" w:eastAsia="宋体" w:cs="Times New Roman"/>
+          <w:rFonts w:hint="default" w:ascii="Calibri" w:hAnsi="Calibri" w:eastAsia="宋体" w:cs="Calibri"/>
           <w:color w:val="000000"/>
           <w:kern w:val="0"/>
           <w:sz w:val="24"/>
@@ -2555,7 +2585,7 @@
       </w:pPr>
       <w:r>
         <w:rPr>
-          <w:rFonts w:hint="eastAsia" w:ascii="Times New Roman" w:hAnsi="Times New Roman" w:eastAsia="宋体" w:cs="Times New Roman"/>
+          <w:rFonts w:hint="default" w:ascii="Calibri" w:hAnsi="Calibri" w:eastAsia="宋体" w:cs="Calibri"/>
           <w:color w:val="auto"/>
           <w:kern w:val="0"/>
           <w:sz w:val="24"/>
@@ -2566,7 +2596,7 @@
       </w:r>
       <w:r>
         <w:rPr>
-          <w:rFonts w:hint="default" w:ascii="Times New Roman" w:hAnsi="Times New Roman" w:eastAsia="宋体" w:cs="Times New Roman"/>
+          <w:rFonts w:hint="default" w:ascii="Calibri" w:hAnsi="Calibri" w:eastAsia="宋体" w:cs="Calibri"/>
           <w:color w:val="000000"/>
           <w:kern w:val="0"/>
           <w:sz w:val="24"/>
@@ -2576,7 +2606,7 @@
       </w:r>
       <w:r>
         <w:rPr>
-          <w:rFonts w:hint="default" w:ascii="Times New Roman" w:hAnsi="Times New Roman" w:eastAsia="宋体" w:cs="Times New Roman"/>
+          <w:rFonts w:hint="default" w:ascii="Calibri" w:hAnsi="Calibri" w:eastAsia="宋体" w:cs="Calibri"/>
           <w:b w:val="0"/>
           <w:i w:val="0"/>
           <w:caps w:val="0"/>
@@ -2591,7 +2621,7 @@
       </w:r>
       <w:r>
         <w:rPr>
-          <w:rFonts w:hint="default" w:ascii="Times New Roman" w:hAnsi="Times New Roman" w:eastAsia="宋体" w:cs="Times New Roman"/>
+          <w:rFonts w:hint="default" w:ascii="Calibri" w:hAnsi="Calibri" w:eastAsia="宋体" w:cs="Calibri"/>
           <w:b w:val="0"/>
           <w:i w:val="0"/>
           <w:caps w:val="0"/>
@@ -2605,7 +2635,7 @@
       </w:r>
       <w:r>
         <w:rPr>
-          <w:rFonts w:hint="eastAsia" w:ascii="Times New Roman" w:hAnsi="Times New Roman" w:eastAsia="宋体" w:cs="Times New Roman"/>
+          <w:rFonts w:hint="default" w:ascii="Calibri" w:hAnsi="Calibri" w:eastAsia="宋体" w:cs="Calibri"/>
           <w:b w:val="0"/>
           <w:i w:val="0"/>
           <w:caps w:val="0"/>
@@ -2620,7 +2650,7 @@
       </w:r>
       <w:r>
         <w:rPr>
-          <w:rFonts w:hint="default" w:ascii="Times New Roman" w:hAnsi="Times New Roman" w:eastAsia="宋体" w:cs="Times New Roman"/>
+          <w:rFonts w:hint="default" w:ascii="Calibri" w:hAnsi="Calibri" w:eastAsia="宋体" w:cs="Calibri"/>
           <w:b w:val="0"/>
           <w:i w:val="0"/>
           <w:caps w:val="0"/>
@@ -2634,7 +2664,7 @@
       </w:r>
       <w:r>
         <w:rPr>
-          <w:rFonts w:hint="default" w:ascii="Times New Roman" w:hAnsi="Times New Roman" w:eastAsia="宋体" w:cs="Times New Roman"/>
+          <w:rFonts w:hint="default" w:ascii="Calibri" w:hAnsi="Calibri" w:eastAsia="宋体" w:cs="Calibri"/>
           <w:b w:val="0"/>
           <w:i w:val="0"/>
           <w:caps w:val="0"/>
@@ -2648,7 +2678,7 @@
       </w:r>
       <w:r>
         <w:rPr>
-          <w:rFonts w:hint="default" w:ascii="Times New Roman" w:hAnsi="Times New Roman" w:eastAsia="宋体" w:cs="Times New Roman"/>
+          <w:rFonts w:hint="default" w:ascii="Calibri" w:hAnsi="Calibri" w:eastAsia="宋体" w:cs="Calibri"/>
           <w:color w:val="auto"/>
           <w:kern w:val="0"/>
           <w:sz w:val="24"/>
@@ -2659,7 +2689,7 @@
       </w:r>
       <w:r>
         <w:rPr>
-          <w:rFonts w:hint="default" w:ascii="Times New Roman" w:hAnsi="Times New Roman" w:eastAsia="宋体" w:cs="Times New Roman"/>
+          <w:rFonts w:hint="default" w:ascii="Calibri" w:hAnsi="Calibri" w:eastAsia="宋体" w:cs="Calibri"/>
           <w:color w:val="auto"/>
           <w:kern w:val="0"/>
           <w:sz w:val="24"/>
@@ -2669,7 +2699,7 @@
       </w:r>
       <w:r>
         <w:rPr>
-          <w:rFonts w:hint="default" w:ascii="Times New Roman" w:hAnsi="Times New Roman" w:eastAsia="宋体" w:cs="Times New Roman"/>
+          <w:rFonts w:hint="default" w:ascii="Calibri" w:hAnsi="Calibri" w:eastAsia="宋体" w:cs="Calibri"/>
           <w:color w:val="auto"/>
           <w:kern w:val="0"/>
           <w:sz w:val="24"/>
@@ -2680,7 +2710,7 @@
       </w:r>
       <w:r>
         <w:rPr>
-          <w:rFonts w:hint="default" w:ascii="Times New Roman" w:hAnsi="Times New Roman" w:eastAsia="宋体" w:cs="Times New Roman"/>
+          <w:rFonts w:hint="default" w:ascii="Calibri" w:hAnsi="Calibri" w:eastAsia="宋体" w:cs="Calibri"/>
           <w:color w:val="auto"/>
           <w:kern w:val="0"/>
           <w:sz w:val="24"/>
@@ -2690,7 +2720,7 @@
       </w:r>
       <w:r>
         <w:rPr>
-          <w:rFonts w:hint="default" w:ascii="Times New Roman" w:hAnsi="Times New Roman" w:eastAsia="宋体" w:cs="Times New Roman"/>
+          <w:rFonts w:hint="default" w:ascii="Calibri" w:hAnsi="Calibri" w:eastAsia="宋体" w:cs="Calibri"/>
           <w:b w:val="0"/>
           <w:i w:val="0"/>
           <w:caps w:val="0"/>
@@ -2704,7 +2734,7 @@
       </w:r>
       <w:r>
         <w:rPr>
-          <w:rFonts w:hint="default" w:ascii="Times New Roman" w:hAnsi="Times New Roman" w:eastAsia="宋体" w:cs="Times New Roman"/>
+          <w:rFonts w:hint="default" w:ascii="Calibri" w:hAnsi="Calibri" w:eastAsia="宋体" w:cs="Calibri"/>
           <w:b w:val="0"/>
           <w:i w:val="0"/>
           <w:caps w:val="0"/>
@@ -2718,7 +2748,7 @@
       </w:r>
       <w:r>
         <w:rPr>
-          <w:rFonts w:hint="default" w:ascii="Times New Roman" w:hAnsi="Times New Roman" w:eastAsia="宋体" w:cs="Times New Roman"/>
+          <w:rFonts w:hint="default" w:ascii="Calibri" w:hAnsi="Calibri" w:eastAsia="宋体" w:cs="Calibri"/>
           <w:b w:val="0"/>
           <w:i w:val="0"/>
           <w:caps w:val="0"/>
@@ -2733,7 +2763,7 @@
       </w:r>
       <w:r>
         <w:rPr>
-          <w:rFonts w:hint="default" w:ascii="Times New Roman" w:hAnsi="Times New Roman" w:eastAsia="宋体" w:cs="Times New Roman"/>
+          <w:rFonts w:hint="default" w:ascii="Calibri" w:hAnsi="Calibri" w:eastAsia="宋体" w:cs="Calibri"/>
           <w:b w:val="0"/>
           <w:i w:val="0"/>
           <w:caps w:val="0"/>
@@ -2747,7 +2777,7 @@
       </w:r>
       <w:r>
         <w:rPr>
-          <w:rFonts w:hint="default" w:ascii="Times New Roman" w:hAnsi="Times New Roman" w:eastAsia="宋体" w:cs="Times New Roman"/>
+          <w:rFonts w:hint="default" w:ascii="Calibri" w:hAnsi="Calibri" w:eastAsia="宋体" w:cs="Calibri"/>
           <w:b w:val="0"/>
           <w:i w:val="0"/>
           <w:caps w:val="0"/>
@@ -2762,7 +2792,7 @@
       </w:r>
       <w:r>
         <w:rPr>
-          <w:rFonts w:hint="default" w:ascii="Times New Roman" w:hAnsi="Times New Roman" w:eastAsia="宋体" w:cs="Times New Roman"/>
+          <w:rFonts w:hint="default" w:ascii="Calibri" w:hAnsi="Calibri" w:eastAsia="宋体" w:cs="Calibri"/>
           <w:b w:val="0"/>
           <w:i w:val="0"/>
           <w:caps w:val="0"/>
@@ -2776,7 +2806,7 @@
       </w:r>
       <w:r>
         <w:rPr>
-          <w:rFonts w:hint="default" w:ascii="Times New Roman" w:hAnsi="Times New Roman" w:eastAsia="宋体" w:cs="Times New Roman"/>
+          <w:rFonts w:hint="default" w:ascii="Calibri" w:hAnsi="Calibri" w:eastAsia="宋体" w:cs="Calibri"/>
           <w:color w:val="auto"/>
           <w:kern w:val="0"/>
           <w:sz w:val="24"/>
@@ -2786,7 +2816,7 @@
       </w:r>
       <w:r>
         <w:rPr>
-          <w:rFonts w:hint="default" w:ascii="Times New Roman" w:hAnsi="Times New Roman" w:eastAsia="宋体" w:cs="Times New Roman"/>
+          <w:rFonts w:hint="default" w:ascii="Calibri" w:hAnsi="Calibri" w:eastAsia="宋体" w:cs="Calibri"/>
           <w:color w:val="auto"/>
           <w:kern w:val="0"/>
           <w:sz w:val="24"/>
@@ -2797,7 +2827,7 @@
       </w:r>
       <w:r>
         <w:rPr>
-          <w:rFonts w:hint="default" w:ascii="Times New Roman" w:hAnsi="Times New Roman" w:eastAsia="宋体" w:cs="Times New Roman"/>
+          <w:rFonts w:hint="default" w:ascii="Calibri" w:hAnsi="Calibri" w:eastAsia="宋体" w:cs="Calibri"/>
           <w:b w:val="0"/>
           <w:i w:val="0"/>
           <w:caps w:val="0"/>
@@ -2812,7 +2842,7 @@
       </w:r>
       <w:r>
         <w:rPr>
-          <w:rFonts w:hint="default" w:ascii="Times New Roman" w:hAnsi="Times New Roman" w:eastAsia="宋体" w:cs="Times New Roman"/>
+          <w:rFonts w:hint="default" w:ascii="Calibri" w:hAnsi="Calibri" w:eastAsia="宋体" w:cs="Calibri"/>
           <w:b w:val="0"/>
           <w:i w:val="0"/>
           <w:caps w:val="0"/>
@@ -2826,7 +2856,7 @@
       </w:r>
       <w:r>
         <w:rPr>
-          <w:rFonts w:hint="default" w:ascii="Times New Roman" w:hAnsi="Times New Roman" w:eastAsia="宋体" w:cs="Times New Roman"/>
+          <w:rFonts w:hint="default" w:ascii="Calibri" w:hAnsi="Calibri" w:eastAsia="宋体" w:cs="Calibri"/>
           <w:b w:val="0"/>
           <w:i w:val="0"/>
           <w:caps w:val="0"/>
@@ -2840,7 +2870,7 @@
       </w:r>
       <w:r>
         <w:rPr>
-          <w:rFonts w:hint="default" w:ascii="Times New Roman" w:hAnsi="Times New Roman" w:eastAsia="宋体" w:cs="Times New Roman"/>
+          <w:rFonts w:hint="default" w:ascii="Calibri" w:hAnsi="Calibri" w:eastAsia="宋体" w:cs="Calibri"/>
           <w:b w:val="0"/>
           <w:i w:val="0"/>
           <w:caps w:val="0"/>
@@ -2855,7 +2885,7 @@
       </w:r>
       <w:r>
         <w:rPr>
-          <w:rFonts w:hint="default" w:ascii="Times New Roman" w:hAnsi="Times New Roman" w:eastAsia="宋体" w:cs="Times New Roman"/>
+          <w:rFonts w:hint="default" w:ascii="Calibri" w:hAnsi="Calibri" w:eastAsia="宋体" w:cs="Calibri"/>
           <w:b w:val="0"/>
           <w:i w:val="0"/>
           <w:caps w:val="0"/>
@@ -2869,7 +2899,7 @@
       </w:r>
       <w:r>
         <w:rPr>
-          <w:rFonts w:hint="default" w:ascii="Times New Roman" w:hAnsi="Times New Roman" w:eastAsia="宋体" w:cs="Times New Roman"/>
+          <w:rFonts w:hint="default" w:ascii="Calibri" w:hAnsi="Calibri" w:eastAsia="宋体" w:cs="Calibri"/>
           <w:b w:val="0"/>
           <w:i w:val="0"/>
           <w:caps w:val="0"/>
@@ -2884,7 +2914,7 @@
       </w:r>
       <w:r>
         <w:rPr>
-          <w:rFonts w:hint="default" w:ascii="Times New Roman" w:hAnsi="Times New Roman" w:eastAsia="宋体" w:cs="Times New Roman"/>
+          <w:rFonts w:hint="default" w:ascii="Calibri" w:hAnsi="Calibri" w:eastAsia="宋体" w:cs="Calibri"/>
           <w:b w:val="0"/>
           <w:i w:val="0"/>
           <w:caps w:val="0"/>
@@ -2898,7 +2928,7 @@
       </w:r>
       <w:r>
         <w:rPr>
-          <w:rFonts w:hint="default" w:ascii="Times New Roman" w:hAnsi="Times New Roman" w:eastAsia="宋体" w:cs="Times New Roman"/>
+          <w:rFonts w:hint="default" w:ascii="Calibri" w:hAnsi="Calibri" w:eastAsia="宋体" w:cs="Calibri"/>
           <w:b w:val="0"/>
           <w:i w:val="0"/>
           <w:caps w:val="0"/>
@@ -2913,14 +2943,14 @@
       </w:r>
       <w:r>
         <w:rPr>
-          <w:rFonts w:hint="default" w:ascii="Arial" w:hAnsi="Arial" w:eastAsia="宋体" w:cs="Arial"/>
+          <w:rFonts w:hint="default" w:ascii="Calibri" w:hAnsi="Calibri" w:eastAsia="宋体" w:cs="Calibri"/>
           <w:b w:val="0"/>
           <w:i w:val="0"/>
           <w:caps w:val="0"/>
           <w:color w:val="2E3033"/>
           <w:spacing w:val="0"/>
-          <w:sz w:val="21"/>
-          <w:szCs w:val="21"/>
+          <w:sz w:val="24"/>
+          <w:szCs w:val="24"/>
           <w:shd w:val="clear" w:fill="FFFFFF"/>
         </w:rPr>
         <w:br w:type="textWrapping"/>
@@ -2930,13 +2960,18 @@
       <w:pPr>
         <w:jc w:val="center"/>
         <w:rPr>
-          <w:rFonts w:hint="eastAsia" w:ascii="Times New Roman" w:hAnsi="Times New Roman" w:eastAsia="宋体" w:cs="Times New Roman"/>
+          <w:rFonts w:hint="default" w:ascii="Calibri" w:hAnsi="Calibri" w:eastAsia="宋体" w:cs="Calibri"/>
           <w:sz w:val="24"/>
           <w:szCs w:val="24"/>
           <w:lang w:val="en-US" w:eastAsia="zh-CN"/>
         </w:rPr>
       </w:pPr>
       <w:r>
+        <w:rPr>
+          <w:rFonts w:hint="default" w:ascii="Calibri" w:hAnsi="Calibri" w:cs="Calibri"/>
+          <w:sz w:val="24"/>
+          <w:szCs w:val="24"/>
+        </w:rPr>
         <w:drawing>
           <wp:inline distT="0" distB="0" distL="114300" distR="114300">
             <wp:extent cx="4857115" cy="2190750"/>
@@ -2981,7 +3016,7 @@
       </w:r>
       <w:r>
         <w:rPr>
-          <w:rFonts w:hint="default" w:ascii="Times New Roman" w:hAnsi="Times New Roman" w:eastAsia="宋体" w:cs="Times New Roman"/>
+          <w:rFonts w:hint="default" w:ascii="Calibri" w:hAnsi="Calibri" w:eastAsia="宋体" w:cs="Calibri"/>
           <w:color w:val="000000"/>
           <w:kern w:val="0"/>
           <w:sz w:val="24"/>
@@ -2997,7 +3032,7 @@
           <w:numId w:val="1"/>
         </w:numPr>
         <w:rPr>
-          <w:rFonts w:hint="default" w:ascii="Times New Roman" w:hAnsi="Times New Roman" w:cs="Times New Roman" w:eastAsiaTheme="minorEastAsia"/>
+          <w:rFonts w:hint="default" w:ascii="Calibri" w:hAnsi="Calibri" w:cs="Calibri" w:eastAsiaTheme="minorEastAsia"/>
           <w:kern w:val="2"/>
           <w:sz w:val="24"/>
           <w:szCs w:val="24"/>
@@ -3006,7 +3041,7 @@
       </w:pPr>
       <w:r>
         <w:rPr>
-          <w:rFonts w:hint="default" w:ascii="Times New Roman" w:hAnsi="Times New Roman" w:cs="Times New Roman"/>
+          <w:rFonts w:hint="default" w:ascii="Calibri" w:hAnsi="Calibri" w:cs="Calibri"/>
           <w:sz w:val="24"/>
           <w:szCs w:val="24"/>
         </w:rPr>
@@ -3014,7 +3049,7 @@
       </w:r>
       <w:r>
         <w:rPr>
-          <w:rFonts w:hint="eastAsia" w:ascii="Times New Roman" w:hAnsi="Times New Roman" w:cs="Times New Roman"/>
+          <w:rFonts w:hint="default" w:ascii="Calibri" w:hAnsi="Calibri" w:cs="Calibri"/>
           <w:sz w:val="24"/>
           <w:szCs w:val="24"/>
           <w:lang w:val="en-US" w:eastAsia="zh-CN"/>
@@ -3023,7 +3058,7 @@
       </w:r>
       <w:r>
         <w:rPr>
-          <w:rFonts w:hint="default" w:ascii="Times New Roman" w:hAnsi="Times New Roman" w:cs="Times New Roman"/>
+          <w:rFonts w:hint="default" w:ascii="Calibri" w:hAnsi="Calibri" w:cs="Calibri"/>
           <w:sz w:val="24"/>
           <w:szCs w:val="24"/>
         </w:rPr>
@@ -3031,7 +3066,7 @@
       </w:r>
       <w:r>
         <w:rPr>
-          <w:rFonts w:hint="eastAsia" w:ascii="Times New Roman" w:hAnsi="Times New Roman" w:cs="Times New Roman"/>
+          <w:rFonts w:hint="default" w:ascii="Calibri" w:hAnsi="Calibri" w:cs="Calibri"/>
           <w:sz w:val="24"/>
           <w:szCs w:val="24"/>
           <w:lang w:val="en-US" w:eastAsia="zh-CN"/>
@@ -3040,7 +3075,7 @@
       </w:r>
       <w:r>
         <w:rPr>
-          <w:rFonts w:hint="default" w:ascii="Times New Roman" w:hAnsi="Times New Roman" w:cs="Times New Roman"/>
+          <w:rFonts w:hint="default" w:ascii="Calibri" w:hAnsi="Calibri" w:cs="Calibri"/>
           <w:sz w:val="24"/>
           <w:szCs w:val="24"/>
         </w:rPr>
@@ -3048,7 +3083,7 @@
       </w:r>
       <w:r>
         <w:rPr>
-          <w:rFonts w:hint="eastAsia" w:ascii="Times New Roman" w:hAnsi="Times New Roman" w:cs="Times New Roman"/>
+          <w:rFonts w:hint="default" w:ascii="Calibri" w:hAnsi="Calibri" w:cs="Calibri"/>
           <w:sz w:val="24"/>
           <w:szCs w:val="24"/>
           <w:lang w:val="en-US" w:eastAsia="zh-CN"/>
@@ -3057,7 +3092,7 @@
       </w:r>
       <w:r>
         <w:rPr>
-          <w:rFonts w:hint="default" w:ascii="Times New Roman" w:hAnsi="Times New Roman" w:cs="Times New Roman"/>
+          <w:rFonts w:hint="default" w:ascii="Calibri" w:hAnsi="Calibri" w:cs="Calibri"/>
           <w:sz w:val="24"/>
           <w:szCs w:val="24"/>
         </w:rPr>
@@ -3065,7 +3100,7 @@
       </w:r>
       <w:r>
         <w:rPr>
-          <w:rFonts w:hint="eastAsia" w:ascii="Times New Roman" w:hAnsi="Times New Roman" w:cs="Times New Roman"/>
+          <w:rFonts w:hint="default" w:ascii="Calibri" w:hAnsi="Calibri" w:cs="Calibri"/>
           <w:sz w:val="24"/>
           <w:szCs w:val="24"/>
           <w:lang w:val="en-US" w:eastAsia="zh-CN"/>
@@ -3074,7 +3109,7 @@
       </w:r>
       <w:r>
         <w:rPr>
-          <w:rFonts w:hint="default" w:ascii="Times New Roman" w:hAnsi="Times New Roman" w:cs="Times New Roman"/>
+          <w:rFonts w:hint="default" w:ascii="Calibri" w:hAnsi="Calibri" w:cs="Calibri"/>
           <w:sz w:val="24"/>
           <w:szCs w:val="24"/>
         </w:rPr>
@@ -3082,7 +3117,7 @@
       </w:r>
       <w:r>
         <w:rPr>
-          <w:rFonts w:hint="eastAsia" w:ascii="Times New Roman" w:hAnsi="Times New Roman" w:cs="Times New Roman"/>
+          <w:rFonts w:hint="default" w:ascii="Calibri" w:hAnsi="Calibri" w:cs="Calibri"/>
           <w:sz w:val="24"/>
           <w:szCs w:val="24"/>
           <w:lang w:val="en-US" w:eastAsia="zh-CN"/>
@@ -3091,7 +3126,7 @@
       </w:r>
       <w:r>
         <w:rPr>
-          <w:rFonts w:hint="default" w:ascii="Times New Roman" w:hAnsi="Times New Roman" w:cs="Times New Roman"/>
+          <w:rFonts w:hint="default" w:ascii="Calibri" w:hAnsi="Calibri" w:cs="Calibri"/>
           <w:sz w:val="24"/>
           <w:szCs w:val="24"/>
         </w:rPr>
@@ -3099,7 +3134,7 @@
       </w:r>
       <w:r>
         <w:rPr>
-          <w:rFonts w:hint="eastAsia" w:ascii="Times New Roman" w:hAnsi="Times New Roman" w:cs="Times New Roman"/>
+          <w:rFonts w:hint="default" w:ascii="Calibri" w:hAnsi="Calibri" w:cs="Calibri"/>
           <w:kern w:val="2"/>
           <w:sz w:val="24"/>
           <w:szCs w:val="24"/>
@@ -3109,7 +3144,7 @@
       </w:r>
       <w:r>
         <w:rPr>
-          <w:rFonts w:hint="default" w:ascii="Times New Roman" w:hAnsi="Times New Roman" w:cs="Times New Roman" w:eastAsiaTheme="minorEastAsia"/>
+          <w:rFonts w:hint="default" w:ascii="Calibri" w:hAnsi="Calibri" w:cs="Calibri" w:eastAsiaTheme="minorEastAsia"/>
           <w:kern w:val="2"/>
           <w:sz w:val="24"/>
           <w:szCs w:val="24"/>
@@ -3119,7 +3154,7 @@
       </w:r>
       <w:r>
         <w:rPr>
-          <w:rFonts w:hint="eastAsia" w:ascii="Times New Roman" w:hAnsi="Times New Roman" w:cs="Times New Roman"/>
+          <w:rFonts w:hint="default" w:ascii="Calibri" w:hAnsi="Calibri" w:cs="Calibri"/>
           <w:kern w:val="2"/>
           <w:sz w:val="24"/>
           <w:szCs w:val="24"/>
@@ -3129,7 +3164,7 @@
       </w:r>
       <w:r>
         <w:rPr>
-          <w:rFonts w:hint="default" w:ascii="Times New Roman" w:hAnsi="Times New Roman" w:cs="Times New Roman" w:eastAsiaTheme="minorEastAsia"/>
+          <w:rFonts w:hint="default" w:ascii="Calibri" w:hAnsi="Calibri" w:cs="Calibri" w:eastAsiaTheme="minorEastAsia"/>
           <w:kern w:val="2"/>
           <w:sz w:val="24"/>
           <w:szCs w:val="24"/>
@@ -3139,7 +3174,7 @@
       </w:r>
       <w:r>
         <w:rPr>
-          <w:rFonts w:hint="eastAsia" w:ascii="Times New Roman" w:hAnsi="Times New Roman" w:cs="Times New Roman"/>
+          <w:rFonts w:hint="default" w:ascii="Calibri" w:hAnsi="Calibri" w:cs="Calibri"/>
           <w:kern w:val="2"/>
           <w:sz w:val="24"/>
           <w:szCs w:val="24"/>
@@ -3149,7 +3184,7 @@
       </w:r>
       <w:r>
         <w:rPr>
-          <w:rFonts w:hint="default" w:ascii="Times New Roman" w:hAnsi="Times New Roman" w:cs="Times New Roman" w:eastAsiaTheme="minorEastAsia"/>
+          <w:rFonts w:hint="default" w:ascii="Calibri" w:hAnsi="Calibri" w:cs="Calibri" w:eastAsiaTheme="minorEastAsia"/>
           <w:kern w:val="2"/>
           <w:sz w:val="24"/>
           <w:szCs w:val="24"/>
@@ -3159,7 +3194,7 @@
       </w:r>
       <w:r>
         <w:rPr>
-          <w:rFonts w:hint="eastAsia" w:ascii="Times New Roman" w:hAnsi="Times New Roman" w:cs="Times New Roman"/>
+          <w:rFonts w:hint="default" w:ascii="Calibri" w:hAnsi="Calibri" w:cs="Calibri"/>
           <w:kern w:val="2"/>
           <w:sz w:val="24"/>
           <w:szCs w:val="24"/>
@@ -3169,7 +3204,7 @@
       </w:r>
       <w:r>
         <w:rPr>
-          <w:rFonts w:hint="default" w:ascii="Times New Roman" w:hAnsi="Times New Roman" w:cs="Times New Roman" w:eastAsiaTheme="minorEastAsia"/>
+          <w:rFonts w:hint="default" w:ascii="Calibri" w:hAnsi="Calibri" w:cs="Calibri" w:eastAsiaTheme="minorEastAsia"/>
           <w:kern w:val="2"/>
           <w:sz w:val="24"/>
           <w:szCs w:val="24"/>
@@ -3186,7 +3221,7 @@
         </w:numPr>
         <w:jc w:val="center"/>
         <w:rPr>
-          <w:rFonts w:hint="default" w:ascii="Times New Roman" w:hAnsi="Times New Roman" w:cs="Times New Roman" w:eastAsiaTheme="minorEastAsia"/>
+          <w:rFonts w:hint="default" w:ascii="Calibri" w:hAnsi="Calibri" w:cs="Calibri" w:eastAsiaTheme="minorEastAsia"/>
           <w:kern w:val="2"/>
           <w:sz w:val="24"/>
           <w:szCs w:val="24"/>
@@ -3194,6 +3229,11 @@
         </w:rPr>
       </w:pPr>
       <w:r>
+        <w:rPr>
+          <w:rFonts w:hint="default" w:ascii="Calibri" w:hAnsi="Calibri" w:cs="Calibri"/>
+          <w:sz w:val="24"/>
+          <w:szCs w:val="24"/>
+        </w:rPr>
         <w:drawing>
           <wp:inline distT="0" distB="0" distL="114300" distR="114300">
             <wp:extent cx="2409825" cy="1714500"/>
@@ -3241,7 +3281,7 @@
       <w:pPr>
         <w:jc w:val="left"/>
         <w:rPr>
-          <w:rFonts w:hint="default" w:ascii="Times New Roman" w:hAnsi="Times New Roman" w:cs="Times New Roman" w:eastAsiaTheme="minorEastAsia"/>
+          <w:rFonts w:hint="default" w:ascii="Calibri" w:hAnsi="Calibri" w:cs="Calibri" w:eastAsiaTheme="minorEastAsia"/>
           <w:kern w:val="2"/>
           <w:sz w:val="24"/>
           <w:szCs w:val="24"/>
@@ -3250,7 +3290,7 @@
       </w:pPr>
       <w:r>
         <w:rPr>
-          <w:rFonts w:hint="default" w:ascii="Times New Roman" w:hAnsi="Times New Roman" w:cs="Times New Roman" w:eastAsiaTheme="minorEastAsia"/>
+          <w:rFonts w:hint="default" w:ascii="Calibri" w:hAnsi="Calibri" w:cs="Calibri" w:eastAsiaTheme="minorEastAsia"/>
           <w:kern w:val="2"/>
           <w:sz w:val="24"/>
           <w:szCs w:val="24"/>
@@ -3260,7 +3300,7 @@
       </w:r>
       <w:r>
         <w:rPr>
-          <w:rFonts w:hint="eastAsia" w:ascii="Times New Roman" w:hAnsi="Times New Roman" w:cs="Times New Roman"/>
+          <w:rFonts w:hint="default" w:ascii="Calibri" w:hAnsi="Calibri" w:cs="Calibri"/>
           <w:kern w:val="2"/>
           <w:sz w:val="24"/>
           <w:szCs w:val="24"/>
@@ -3270,7 +3310,7 @@
       </w:r>
       <w:r>
         <w:rPr>
-          <w:rFonts w:hint="default" w:ascii="Times New Roman" w:hAnsi="Times New Roman" w:cs="Times New Roman" w:eastAsiaTheme="minorEastAsia"/>
+          <w:rFonts w:hint="default" w:ascii="Calibri" w:hAnsi="Calibri" w:cs="Calibri" w:eastAsiaTheme="minorEastAsia"/>
           <w:kern w:val="2"/>
           <w:sz w:val="24"/>
           <w:szCs w:val="24"/>
@@ -3280,7 +3320,7 @@
       </w:r>
       <w:r>
         <w:rPr>
-          <w:rFonts w:hint="eastAsia" w:ascii="Times New Roman" w:hAnsi="Times New Roman" w:cs="Times New Roman"/>
+          <w:rFonts w:hint="default" w:ascii="Calibri" w:hAnsi="Calibri" w:cs="Calibri"/>
           <w:kern w:val="2"/>
           <w:sz w:val="24"/>
           <w:szCs w:val="24"/>
@@ -3290,8 +3330,8 @@
       </w:r>
       <w:r>
         <w:rPr>
-          <w:rStyle w:val="6"/>
-          <w:rFonts w:hint="default" w:ascii="Times New Roman" w:hAnsi="Times New Roman" w:eastAsia="宋体" w:cs="Times New Roman"/>
+          <w:rStyle w:val="7"/>
+          <w:rFonts w:hint="default" w:ascii="Calibri" w:hAnsi="Calibri" w:eastAsia="宋体" w:cs="Calibri"/>
           <w:i w:val="0"/>
           <w:caps w:val="0"/>
           <w:color w:val="auto"/>
@@ -3304,7 +3344,7 @@
       </w:r>
       <w:r>
         <w:rPr>
-          <w:rFonts w:hint="default" w:ascii="Times New Roman" w:hAnsi="Times New Roman" w:cs="Times New Roman" w:eastAsiaTheme="minorEastAsia"/>
+          <w:rFonts w:hint="default" w:ascii="Calibri" w:hAnsi="Calibri" w:cs="Calibri" w:eastAsiaTheme="minorEastAsia"/>
           <w:color w:val="auto"/>
           <w:kern w:val="2"/>
           <w:sz w:val="24"/>
@@ -3315,7 +3355,7 @@
       </w:r>
       <w:r>
         <w:rPr>
-          <w:rFonts w:hint="default" w:ascii="Times New Roman" w:hAnsi="Times New Roman" w:cs="Times New Roman" w:eastAsiaTheme="minorEastAsia"/>
+          <w:rFonts w:hint="default" w:ascii="Calibri" w:hAnsi="Calibri" w:cs="Calibri" w:eastAsiaTheme="minorEastAsia"/>
           <w:kern w:val="2"/>
           <w:sz w:val="24"/>
           <w:szCs w:val="24"/>
@@ -3325,7 +3365,7 @@
       </w:r>
       <w:r>
         <w:rPr>
-          <w:rFonts w:hint="eastAsia" w:ascii="Times New Roman" w:hAnsi="Times New Roman" w:cs="Times New Roman"/>
+          <w:rFonts w:hint="default" w:ascii="Calibri" w:hAnsi="Calibri" w:cs="Calibri"/>
           <w:kern w:val="2"/>
           <w:sz w:val="24"/>
           <w:szCs w:val="24"/>
@@ -3335,7 +3375,7 @@
       </w:r>
       <w:r>
         <w:rPr>
-          <w:rFonts w:hint="default" w:ascii="Times New Roman" w:hAnsi="Times New Roman" w:cs="Times New Roman" w:eastAsiaTheme="minorEastAsia"/>
+          <w:rFonts w:hint="default" w:ascii="Calibri" w:hAnsi="Calibri" w:cs="Calibri" w:eastAsiaTheme="minorEastAsia"/>
           <w:kern w:val="2"/>
           <w:sz w:val="24"/>
           <w:szCs w:val="24"/>
@@ -3398,6 +3438,60 @@
     </w:pPr>
     <w:r>
       <w:rPr>
+        <w:sz w:val="18"/>
+      </w:rPr>
+      <w:drawing>
+        <wp:anchor distT="0" distB="0" distL="114300" distR="114300" simplePos="0" relativeHeight="251658240" behindDoc="1" locked="0" layoutInCell="1" allowOverlap="1">
+          <wp:simplePos x="0" y="0"/>
+          <wp:positionH relativeFrom="margin">
+            <wp:align>center</wp:align>
+          </wp:positionH>
+          <wp:positionV relativeFrom="margin">
+            <wp:align>center</wp:align>
+          </wp:positionV>
+          <wp:extent cx="5274310" cy="803910"/>
+          <wp:effectExtent l="0" t="1480820" r="0" b="1563370"/>
+          <wp:wrapNone/>
+          <wp:docPr id="13" name="WordPictureWatermark24333" descr="英文版蓝色"/>
+          <wp:cNvGraphicFramePr>
+            <a:graphicFrameLocks xmlns:a="http://schemas.openxmlformats.org/drawingml/2006/main" noChangeAspect="1"/>
+          </wp:cNvGraphicFramePr>
+          <a:graphic xmlns:a="http://schemas.openxmlformats.org/drawingml/2006/main">
+            <a:graphicData uri="http://schemas.openxmlformats.org/drawingml/2006/picture">
+              <pic:pic xmlns:pic="http://schemas.openxmlformats.org/drawingml/2006/picture">
+                <pic:nvPicPr>
+                  <pic:cNvPr id="13" name="WordPictureWatermark24333" descr="英文版蓝色"/>
+                  <pic:cNvPicPr>
+                    <a:picLocks noChangeAspect="1"/>
+                  </pic:cNvPicPr>
+                </pic:nvPicPr>
+                <pic:blipFill>
+                  <a:blip r:embed="rId1"/>
+                  <a:stretch>
+                    <a:fillRect/>
+                  </a:stretch>
+                </pic:blipFill>
+                <pic:spPr>
+                  <a:xfrm rot="18900000">
+                    <a:off x="0" y="0"/>
+                    <a:ext cx="5274310" cy="803910"/>
+                  </a:xfrm>
+                  <a:prstGeom prst="rect">
+                    <a:avLst/>
+                  </a:prstGeom>
+                  <a:noFill/>
+                  <a:ln>
+                    <a:noFill/>
+                  </a:ln>
+                </pic:spPr>
+              </pic:pic>
+            </a:graphicData>
+          </a:graphic>
+        </wp:anchor>
+      </w:drawing>
+    </w:r>
+    <w:r>
+      <w:rPr>
         <w:rFonts w:hint="eastAsia" w:eastAsiaTheme="minorEastAsia"/>
         <w:lang w:eastAsia="zh-CN"/>
       </w:rPr>
@@ -3419,7 +3513,7 @@
                   </pic:cNvPicPr>
                 </pic:nvPicPr>
                 <pic:blipFill>
-                  <a:blip r:embed="rId1"/>
+                  <a:blip r:embed="rId2"/>
                   <a:stretch>
                     <a:fillRect/>
                   </a:stretch>
@@ -3742,21 +3836,20 @@
       <w:lang w:val="en-US" w:eastAsia="zh-CN" w:bidi="ar-SA"/>
     </w:rPr>
   </w:style>
-  <w:style w:type="character" w:default="1" w:styleId="5">
+  <w:style w:type="character" w:default="1" w:styleId="6">
     <w:name w:val="Default Paragraph Font"/>
     <w:semiHidden/>
     <w:unhideWhenUsed/>
     <w:qFormat/>
     <w:uiPriority w:val="1"/>
   </w:style>
-  <w:style w:type="table" w:default="1" w:styleId="8">
+  <w:style w:type="table" w:default="1" w:styleId="5">
     <w:name w:val="Normal Table"/>
     <w:semiHidden/>
     <w:unhideWhenUsed/>
     <w:qFormat/>
     <w:uiPriority w:val="99"/>
     <w:tblPr>
-      <w:tblLayout w:type="fixed"/>
       <w:tblCellMar>
         <w:top w:w="0" w:type="dxa"/>
         <w:left w:w="108" w:type="dxa"/>
@@ -3817,18 +3910,18 @@
       <w:szCs w:val="18"/>
     </w:rPr>
   </w:style>
-  <w:style w:type="character" w:styleId="6">
+  <w:style w:type="character" w:styleId="7">
     <w:name w:val="Emphasis"/>
-    <w:basedOn w:val="5"/>
+    <w:basedOn w:val="6"/>
     <w:qFormat/>
     <w:uiPriority w:val="0"/>
     <w:rPr>
       <w:i/>
     </w:rPr>
   </w:style>
-  <w:style w:type="character" w:styleId="7">
+  <w:style w:type="character" w:styleId="8">
     <w:name w:val="Hyperlink"/>
-    <w:basedOn w:val="5"/>
+    <w:basedOn w:val="6"/>
     <w:qFormat/>
     <w:uiPriority w:val="0"/>
     <w:rPr>
@@ -3838,7 +3931,7 @@
   </w:style>
   <w:style w:type="character" w:customStyle="1" w:styleId="9">
     <w:name w:val="批注框文本 Char"/>
-    <w:basedOn w:val="5"/>
+    <w:basedOn w:val="6"/>
     <w:link w:val="2"/>
     <w:qFormat/>
     <w:uiPriority w:val="0"/>
@@ -3850,7 +3943,7 @@
   </w:style>
   <w:style w:type="character" w:customStyle="1" w:styleId="10">
     <w:name w:val="页眉 Char"/>
-    <w:basedOn w:val="5"/>
+    <w:basedOn w:val="6"/>
     <w:link w:val="4"/>
     <w:qFormat/>
     <w:uiPriority w:val="0"/>
@@ -3862,7 +3955,7 @@
   </w:style>
   <w:style w:type="character" w:customStyle="1" w:styleId="11">
     <w:name w:val="页脚 Char"/>
-    <w:basedOn w:val="5"/>
+    <w:basedOn w:val="6"/>
     <w:link w:val="3"/>
     <w:qFormat/>
     <w:uiPriority w:val="0"/>
